--- a/Methods/Methods_3_DecisionTree/final_doc.docx
+++ b/Methods/Methods_3_DecisionTree/final_doc.docx
@@ -8,18 +8,10 @@
           <w:noProof/>
         </w:rPr>
         <w:drawing>
-          <wp:anchor distT="0" distB="0" distL="114300" distR="114300" simplePos="0" relativeHeight="251658240" behindDoc="0" locked="0" layoutInCell="1" allowOverlap="1" wp14:anchorId="7DDBC5BD" wp14:editId="733DD121">
-            <wp:simplePos x="0" y="0"/>
-            <wp:positionH relativeFrom="margin">
-              <wp:posOffset>-103505</wp:posOffset>
-            </wp:positionH>
-            <wp:positionV relativeFrom="paragraph">
-              <wp:posOffset>236220</wp:posOffset>
-            </wp:positionV>
-            <wp:extent cx="5728335" cy="3645535"/>
-            <wp:effectExtent l="0" t="0" r="5715" b="0"/>
-            <wp:wrapSquare wrapText="bothSides"/>
-            <wp:docPr id="1" name="Obraz 1"/>
+          <wp:inline distT="0" distB="0" distL="0" distR="0" wp14:anchorId="1CF2FB86" wp14:editId="1B3067AE">
+            <wp:extent cx="5760720" cy="2806700"/>
+            <wp:effectExtent l="0" t="0" r="0" b="0"/>
+            <wp:docPr id="1" name="Kuva 1"/>
             <wp:cNvGraphicFramePr>
               <a:graphicFrameLocks xmlns:a="http://schemas.openxmlformats.org/drawingml/2006/main" noChangeAspect="1"/>
             </wp:cNvGraphicFramePr>
@@ -27,46 +19,28 @@
               <a:graphicData uri="http://schemas.openxmlformats.org/drawingml/2006/picture">
                 <pic:pic xmlns:pic="http://schemas.openxmlformats.org/drawingml/2006/picture">
                   <pic:nvPicPr>
-                    <pic:cNvPr id="0" name="Picture 1"/>
-                    <pic:cNvPicPr>
-                      <a:picLocks noChangeAspect="1" noChangeArrowheads="1"/>
-                    </pic:cNvPicPr>
+                    <pic:cNvPr id="1" name=""/>
+                    <pic:cNvPicPr/>
                   </pic:nvPicPr>
                   <pic:blipFill>
-                    <a:blip r:embed="rId5">
-                      <a:extLst>
-                        <a:ext uri="{28A0092B-C50C-407E-A947-70E740481C1C}">
-                          <a14:useLocalDpi xmlns:a14="http://schemas.microsoft.com/office/drawing/2010/main" val="0"/>
-                        </a:ext>
-                      </a:extLst>
-                    </a:blip>
+                    <a:blip r:embed="rId5"/>
                     <a:stretch>
                       <a:fillRect/>
                     </a:stretch>
                   </pic:blipFill>
-                  <pic:spPr bwMode="auto">
+                  <pic:spPr>
                     <a:xfrm>
                       <a:off x="0" y="0"/>
-                      <a:ext cx="5728335" cy="3645535"/>
+                      <a:ext cx="5760720" cy="2806700"/>
                     </a:xfrm>
                     <a:prstGeom prst="rect">
                       <a:avLst/>
                     </a:prstGeom>
-                    <a:noFill/>
-                    <a:ln>
-                      <a:noFill/>
-                    </a:ln>
                   </pic:spPr>
                 </pic:pic>
               </a:graphicData>
             </a:graphic>
-            <wp14:sizeRelH relativeFrom="page">
-              <wp14:pctWidth>0</wp14:pctWidth>
-            </wp14:sizeRelH>
-            <wp14:sizeRelV relativeFrom="page">
-              <wp14:pctHeight>0</wp14:pctHeight>
-            </wp14:sizeRelV>
-          </wp:anchor>
+          </wp:inline>
         </w:drawing>
       </w:r>
       <w:r>
@@ -75,12 +49,12 @@
     </w:p>
     <w:p>
       <w:r>
-        <w:t>2.</w:t>
-      </w:r>
-    </w:p>
-    <w:p>
-      <w:pPr>
-        <w:pStyle w:val="Akapitzlist"/>
+        <w:t>2</w:t>
+      </w:r>
+    </w:p>
+    <w:p>
+      <w:pPr>
+        <w:pStyle w:val="Luettelokappale"/>
         <w:numPr>
           <w:ilvl w:val="0"/>
           <w:numId w:val="2"/>
@@ -99,13 +73,7 @@
         <w:rPr>
           <w:lang w:val="en-GB"/>
         </w:rPr>
-        <w:t xml:space="preserve">f use </w:t>
-      </w:r>
-      <w:r>
-        <w:rPr>
-          <w:lang w:val="en-GB"/>
-        </w:rPr>
-        <w:t>https and Issuer Is Trusted &amp;and Age of Certificate≥ 1 Years</w:t>
+        <w:t>f use https and Issuer Is Trusted &amp;and Age of Certificate≥ 1 Years</w:t>
       </w:r>
       <w:r>
         <w:rPr>
@@ -128,7 +96,7 @@
     </w:p>
     <w:p>
       <w:pPr>
-        <w:pStyle w:val="Akapitzlist"/>
+        <w:pStyle w:val="Luettelokappale"/>
         <w:numPr>
           <w:ilvl w:val="1"/>
           <w:numId w:val="2"/>
@@ -178,7 +146,7 @@
     </w:p>
     <w:p>
       <w:pPr>
-        <w:pStyle w:val="Akapitzlist"/>
+        <w:pStyle w:val="Luettelokappale"/>
         <w:numPr>
           <w:ilvl w:val="2"/>
           <w:numId w:val="2"/>
@@ -193,6 +161,7 @@
         </w:rPr>
         <w:t xml:space="preserve">If </w:t>
       </w:r>
+      <w:proofErr w:type="gramStart"/>
       <w:r>
         <w:rPr>
           <w:b/>
@@ -201,6 +170,7 @@
         </w:rPr>
         <w:t>YES</w:t>
       </w:r>
+      <w:proofErr w:type="gramEnd"/>
       <w:r>
         <w:rPr>
           <w:lang w:val="en-GB"/>
@@ -216,7 +186,7 @@
     </w:p>
     <w:p>
       <w:pPr>
-        <w:pStyle w:val="Akapitzlist"/>
+        <w:pStyle w:val="Luettelokappale"/>
         <w:numPr>
           <w:ilvl w:val="2"/>
           <w:numId w:val="2"/>
@@ -248,7 +218,7 @@
     </w:p>
     <w:p>
       <w:pPr>
-        <w:pStyle w:val="Akapitzlist"/>
+        <w:pStyle w:val="Luettelokappale"/>
         <w:numPr>
           <w:ilvl w:val="1"/>
           <w:numId w:val="2"/>
@@ -275,13 +245,7 @@
         <w:rPr>
           <w:lang w:val="en-GB"/>
         </w:rPr>
-        <w:t xml:space="preserve">, </w:t>
-      </w:r>
-      <w:r>
-        <w:rPr>
-          <w:lang w:val="en-GB"/>
-        </w:rPr>
-        <w:t xml:space="preserve">check if </w:t>
+        <w:t xml:space="preserve">, check if </w:t>
       </w:r>
       <w:r>
         <w:rPr>
@@ -298,7 +262,7 @@
     </w:p>
     <w:p>
       <w:pPr>
-        <w:pStyle w:val="Akapitzlist"/>
+        <w:pStyle w:val="Luettelokappale"/>
         <w:numPr>
           <w:ilvl w:val="2"/>
           <w:numId w:val="2"/>
@@ -313,6 +277,7 @@
         </w:rPr>
         <w:t xml:space="preserve">If </w:t>
       </w:r>
+      <w:proofErr w:type="gramStart"/>
       <w:r>
         <w:rPr>
           <w:b/>
@@ -321,6 +286,7 @@
         </w:rPr>
         <w:t>YES</w:t>
       </w:r>
+      <w:proofErr w:type="gramEnd"/>
       <w:r>
         <w:rPr>
           <w:lang w:val="en-GB"/>
@@ -330,7 +296,7 @@
     </w:p>
     <w:p>
       <w:pPr>
-        <w:pStyle w:val="Akapitzlist"/>
+        <w:pStyle w:val="Luettelokappale"/>
         <w:numPr>
           <w:ilvl w:val="2"/>
           <w:numId w:val="2"/>
@@ -357,139 +323,13 @@
         <w:rPr>
           <w:lang w:val="en-GB"/>
         </w:rPr>
-        <w:t xml:space="preserve">, check </w:t>
-      </w:r>
-      <w:r>
-        <w:rPr>
-          <w:lang w:val="en-GB"/>
-        </w:rPr>
-        <w:t>the traffic on the website and Alexa database</w:t>
-      </w:r>
-    </w:p>
-    <w:p>
-      <w:pPr>
-        <w:pStyle w:val="Akapitzlist"/>
-        <w:numPr>
-          <w:ilvl w:val="3"/>
-          <w:numId w:val="2"/>
-        </w:numPr>
-        <w:rPr>
-          <w:lang w:val="en-GB"/>
-        </w:rPr>
-      </w:pPr>
-      <w:r>
-        <w:rPr>
-          <w:lang w:val="en-GB"/>
-        </w:rPr>
-        <w:t xml:space="preserve">If the website </w:t>
-      </w:r>
-      <w:r>
-        <w:rPr>
-          <w:b/>
-          <w:bCs/>
-          <w:lang w:val="en-GB"/>
-        </w:rPr>
-        <w:t xml:space="preserve">HAS </w:t>
-      </w:r>
-      <w:r>
-        <w:rPr>
-          <w:lang w:val="en-GB"/>
-        </w:rPr>
-        <w:t xml:space="preserve">significant traffic or </w:t>
-      </w:r>
-      <w:r>
-        <w:rPr>
-          <w:b/>
-          <w:bCs/>
-          <w:lang w:val="en-GB"/>
-        </w:rPr>
-        <w:t>IS</w:t>
-      </w:r>
-      <w:r>
-        <w:rPr>
-          <w:lang w:val="en-GB"/>
-        </w:rPr>
-        <w:t xml:space="preserve"> recognised by Alexa database, then still it can be PHISING</w:t>
-      </w:r>
-    </w:p>
-    <w:p>
-      <w:pPr>
-        <w:pStyle w:val="Akapitzlist"/>
-        <w:numPr>
-          <w:ilvl w:val="3"/>
-          <w:numId w:val="2"/>
-        </w:numPr>
-        <w:rPr>
-          <w:lang w:val="en-GB"/>
-        </w:rPr>
-      </w:pPr>
-      <w:r>
-        <w:rPr>
-          <w:lang w:val="en-GB"/>
-        </w:rPr>
-        <w:t xml:space="preserve"> </w:t>
-      </w:r>
-      <w:r>
-        <w:rPr>
-          <w:lang w:val="en-GB"/>
-        </w:rPr>
-        <w:t xml:space="preserve">If the website </w:t>
-      </w:r>
-      <w:r>
-        <w:rPr>
-          <w:b/>
-          <w:bCs/>
-          <w:lang w:val="en-GB"/>
-        </w:rPr>
-        <w:t xml:space="preserve">HAS </w:t>
-      </w:r>
-      <w:r>
-        <w:rPr>
-          <w:b/>
-          <w:bCs/>
-          <w:lang w:val="en-GB"/>
-        </w:rPr>
-        <w:t xml:space="preserve">NO </w:t>
-      </w:r>
-      <w:r>
-        <w:rPr>
-          <w:lang w:val="en-GB"/>
-        </w:rPr>
-        <w:t xml:space="preserve">significant traffic or </w:t>
-      </w:r>
-      <w:r>
-        <w:rPr>
-          <w:b/>
-          <w:bCs/>
-          <w:lang w:val="en-GB"/>
-        </w:rPr>
-        <w:t>IS</w:t>
-      </w:r>
-      <w:r>
-        <w:rPr>
-          <w:b/>
-          <w:bCs/>
-          <w:lang w:val="en-GB"/>
-        </w:rPr>
-        <w:t xml:space="preserve"> NOT</w:t>
-      </w:r>
-      <w:r>
-        <w:rPr>
-          <w:lang w:val="en-GB"/>
-        </w:rPr>
-        <w:t xml:space="preserve"> recognised by Alexa database, then </w:t>
-      </w:r>
-      <w:r>
-        <w:rPr>
-          <w:lang w:val="en-GB"/>
-        </w:rPr>
-        <w:t>with high confidence it is</w:t>
-      </w:r>
-      <w:r>
-        <w:rPr>
-          <w:lang w:val="en-GB"/>
-        </w:rPr>
-        <w:t xml:space="preserve"> PHISING</w:t>
+        <w:t xml:space="preserve">, </w:t>
+      </w:r>
+      <w:r>
+        <w:rPr>
+          <w:lang w:val="en-GB"/>
+        </w:rPr>
+        <w:t>then website is PHISING</w:t>
       </w:r>
     </w:p>
     <w:p>
@@ -1029,6 +869,7 @@
         <w:t xml:space="preserve"> </w:t>
       </w:r>
       <w:proofErr w:type="spellStart"/>
+      <w:proofErr w:type="gramStart"/>
       <w:r>
         <w:rPr>
           <w:rFonts w:ascii="Courier New" w:eastAsia="Times New Roman" w:hAnsi="Courier New" w:cs="Courier New"/>
@@ -1039,7 +880,20 @@
           <w:szCs w:val="21"/>
           <w:lang w:val="en-GB" w:eastAsia="pl-PL"/>
         </w:rPr>
-        <w:t>sklearn.model_selection</w:t>
+        <w:t>sklearn.model</w:t>
+      </w:r>
+      <w:proofErr w:type="gramEnd"/>
+      <w:r>
+        <w:rPr>
+          <w:rFonts w:ascii="Courier New" w:eastAsia="Times New Roman" w:hAnsi="Courier New" w:cs="Courier New"/>
+          <w:b/>
+          <w:bCs/>
+          <w:color w:val="0000FF"/>
+          <w:sz w:val="21"/>
+          <w:szCs w:val="21"/>
+          <w:lang w:val="en-GB" w:eastAsia="pl-PL"/>
+        </w:rPr>
+        <w:t>_selection</w:t>
       </w:r>
       <w:proofErr w:type="spellEnd"/>
       <w:r>
@@ -1241,6 +1095,7 @@
         <w:t xml:space="preserve"> </w:t>
       </w:r>
       <w:proofErr w:type="spellStart"/>
+      <w:proofErr w:type="gramStart"/>
       <w:r>
         <w:rPr>
           <w:rFonts w:ascii="Courier New" w:eastAsia="Times New Roman" w:hAnsi="Courier New" w:cs="Courier New"/>
@@ -1254,6 +1109,7 @@
         <w:t>matplotlib.pyplot</w:t>
       </w:r>
       <w:proofErr w:type="spellEnd"/>
+      <w:proofErr w:type="gramEnd"/>
       <w:r>
         <w:rPr>
           <w:rFonts w:ascii="Courier New" w:eastAsia="Times New Roman" w:hAnsi="Courier New" w:cs="Courier New"/>
@@ -1511,7 +1367,7 @@
     </w:p>
     <w:p>
       <w:pPr>
-        <w:pStyle w:val="HTML-wstpniesformatowany"/>
+        <w:pStyle w:val="HTML-esimuotoiltu"/>
         <w:shd w:val="clear" w:color="auto" w:fill="F7F7F7"/>
         <w:wordWrap w:val="0"/>
         <w:rPr>
@@ -1531,13 +1387,12 @@
           <w:szCs w:val="21"/>
           <w:lang w:val="en-GB"/>
         </w:rPr>
-        <w:lastRenderedPageBreak/>
         <w:t>##Prepare data##</w:t>
       </w:r>
     </w:p>
     <w:p>
       <w:pPr>
-        <w:pStyle w:val="HTML-wstpniesformatowany"/>
+        <w:pStyle w:val="HTML-esimuotoiltu"/>
         <w:shd w:val="clear" w:color="auto" w:fill="F7F7F7"/>
         <w:wordWrap w:val="0"/>
         <w:rPr>
@@ -1550,7 +1405,7 @@
     </w:p>
     <w:p>
       <w:pPr>
-        <w:pStyle w:val="HTML-wstpniesformatowany"/>
+        <w:pStyle w:val="HTML-esimuotoiltu"/>
         <w:shd w:val="clear" w:color="auto" w:fill="F7F7F7"/>
         <w:wordWrap w:val="0"/>
         <w:rPr>
@@ -1603,7 +1458,7 @@
     </w:p>
     <w:p>
       <w:pPr>
-        <w:pStyle w:val="HTML-wstpniesformatowany"/>
+        <w:pStyle w:val="HTML-esimuotoiltu"/>
         <w:shd w:val="clear" w:color="auto" w:fill="F7F7F7"/>
         <w:wordWrap w:val="0"/>
         <w:rPr>
@@ -1636,6 +1491,7 @@
         <w:t>=</w:t>
       </w:r>
       <w:proofErr w:type="spellStart"/>
+      <w:proofErr w:type="gramStart"/>
       <w:r>
         <w:rPr>
           <w:rStyle w:val="n"/>
@@ -1664,7 +1520,18 @@
           <w:szCs w:val="21"/>
           <w:lang w:val="en-GB"/>
         </w:rPr>
-        <w:t>read_csv</w:t>
+        <w:t>read</w:t>
+      </w:r>
+      <w:proofErr w:type="gramEnd"/>
+      <w:r>
+        <w:rPr>
+          <w:rStyle w:val="n"/>
+          <w:color w:val="333333"/>
+          <w:sz w:val="21"/>
+          <w:szCs w:val="21"/>
+          <w:lang w:val="en-GB"/>
+        </w:rPr>
+        <w:t>_csv</w:t>
       </w:r>
       <w:proofErr w:type="spellEnd"/>
       <w:r>
@@ -1846,7 +1713,7 @@
     </w:p>
     <w:p>
       <w:pPr>
-        <w:pStyle w:val="HTML-wstpniesformatowany"/>
+        <w:pStyle w:val="HTML-esimuotoiltu"/>
         <w:shd w:val="clear" w:color="auto" w:fill="F7F7F7"/>
         <w:wordWrap w:val="0"/>
         <w:rPr>
@@ -1859,7 +1726,7 @@
     </w:p>
     <w:p>
       <w:pPr>
-        <w:pStyle w:val="HTML-wstpniesformatowany"/>
+        <w:pStyle w:val="HTML-esimuotoiltu"/>
         <w:shd w:val="clear" w:color="auto" w:fill="F7F7F7"/>
         <w:wordWrap w:val="0"/>
         <w:rPr>
@@ -1900,7 +1767,18 @@
           <w:szCs w:val="21"/>
           <w:lang w:val="en-GB"/>
         </w:rPr>
-        <w:t>data_train</w:t>
+        <w:t>data_</w:t>
+      </w:r>
+      <w:proofErr w:type="gramStart"/>
+      <w:r>
+        <w:rPr>
+          <w:rStyle w:val="n"/>
+          <w:color w:val="333333"/>
+          <w:sz w:val="21"/>
+          <w:szCs w:val="21"/>
+          <w:lang w:val="en-GB"/>
+        </w:rPr>
+        <w:t>train</w:t>
       </w:r>
       <w:r>
         <w:rPr>
@@ -1923,6 +1801,7 @@
         <w:t>dropna</w:t>
       </w:r>
       <w:proofErr w:type="spellEnd"/>
+      <w:proofErr w:type="gramEnd"/>
       <w:r>
         <w:rPr>
           <w:rStyle w:val="p"/>
@@ -1936,7 +1815,7 @@
     </w:p>
     <w:p>
       <w:pPr>
-        <w:pStyle w:val="HTML-wstpniesformatowany"/>
+        <w:pStyle w:val="HTML-esimuotoiltu"/>
         <w:shd w:val="clear" w:color="auto" w:fill="F7F7F7"/>
         <w:wordWrap w:val="0"/>
         <w:rPr>
@@ -2035,7 +1914,18 @@
           <w:szCs w:val="21"/>
           <w:lang w:val="en-GB"/>
         </w:rPr>
-        <w:t>get_values</w:t>
+        <w:t>get_</w:t>
+      </w:r>
+      <w:proofErr w:type="gramStart"/>
+      <w:r>
+        <w:rPr>
+          <w:rStyle w:val="n"/>
+          <w:color w:val="333333"/>
+          <w:sz w:val="21"/>
+          <w:szCs w:val="21"/>
+          <w:lang w:val="en-GB"/>
+        </w:rPr>
+        <w:t>values</w:t>
       </w:r>
       <w:proofErr w:type="spellEnd"/>
       <w:r>
@@ -2046,12 +1936,23 @@
           <w:szCs w:val="21"/>
           <w:lang w:val="en-GB"/>
         </w:rPr>
-        <w:t>()</w:t>
-      </w:r>
-    </w:p>
-    <w:p>
-      <w:pPr>
-        <w:pStyle w:val="HTML-wstpniesformatowany"/>
+        <w:t>(</w:t>
+      </w:r>
+      <w:proofErr w:type="gramEnd"/>
+      <w:r>
+        <w:rPr>
+          <w:rStyle w:val="p"/>
+          <w:color w:val="333333"/>
+          <w:sz w:val="21"/>
+          <w:szCs w:val="21"/>
+          <w:lang w:val="en-GB"/>
+        </w:rPr>
+        <w:t>)</w:t>
+      </w:r>
+    </w:p>
+    <w:p>
+      <w:pPr>
+        <w:pStyle w:val="HTML-esimuotoiltu"/>
         <w:shd w:val="clear" w:color="auto" w:fill="F7F7F7"/>
         <w:wordWrap w:val="0"/>
         <w:rPr>
@@ -2064,7 +1965,7 @@
     </w:p>
     <w:p>
       <w:pPr>
-        <w:pStyle w:val="HTML-wstpniesformatowany"/>
+        <w:pStyle w:val="HTML-esimuotoiltu"/>
         <w:shd w:val="clear" w:color="auto" w:fill="F7F7F7"/>
         <w:wordWrap w:val="0"/>
         <w:rPr>
@@ -2074,6 +1975,7 @@
           <w:lang w:val="en-GB"/>
         </w:rPr>
       </w:pPr>
+      <w:proofErr w:type="gramStart"/>
       <w:r>
         <w:rPr>
           <w:rStyle w:val="nb"/>
@@ -2094,6 +1996,7 @@
         </w:rPr>
         <w:t>(</w:t>
       </w:r>
+      <w:proofErr w:type="gramEnd"/>
       <w:r>
         <w:rPr>
           <w:rStyle w:val="s2"/>
@@ -2227,7 +2130,7 @@
     </w:p>
     <w:p>
       <w:pPr>
-        <w:pStyle w:val="HTML-wstpniesformatowany"/>
+        <w:pStyle w:val="HTML-esimuotoiltu"/>
         <w:shd w:val="clear" w:color="auto" w:fill="F7F7F7"/>
         <w:wordWrap w:val="0"/>
         <w:rPr>
@@ -2246,7 +2149,18 @@
           <w:szCs w:val="21"/>
           <w:lang w:val="en-GB"/>
         </w:rPr>
-        <w:t>data_train</w:t>
+        <w:t>data_</w:t>
+      </w:r>
+      <w:proofErr w:type="gramStart"/>
+      <w:r>
+        <w:rPr>
+          <w:rStyle w:val="n"/>
+          <w:color w:val="333333"/>
+          <w:sz w:val="21"/>
+          <w:szCs w:val="21"/>
+          <w:lang w:val="en-GB"/>
+        </w:rPr>
+        <w:t>train</w:t>
       </w:r>
       <w:r>
         <w:rPr>
@@ -2269,6 +2183,7 @@
         <w:t>shape</w:t>
       </w:r>
       <w:proofErr w:type="spellEnd"/>
+      <w:proofErr w:type="gramEnd"/>
     </w:p>
     <w:p>
       <w:pPr>
@@ -2309,6 +2224,7 @@
           <w:szCs w:val="20"/>
           <w:lang w:val="en-GB" w:eastAsia="pl-PL"/>
         </w:rPr>
+        <w:lastRenderedPageBreak/>
         <w:t>DESCRIBE DATA:</w:t>
       </w:r>
     </w:p>
@@ -2384,7 +2300,18 @@
           <w:szCs w:val="20"/>
           <w:lang w:val="en-GB" w:eastAsia="pl-PL"/>
         </w:rPr>
-        <w:t>URL_Length</w:t>
+        <w:t>URL_</w:t>
+      </w:r>
+      <w:proofErr w:type="gramStart"/>
+      <w:r>
+        <w:rPr>
+          <w:rFonts w:ascii="Courier New" w:eastAsia="Times New Roman" w:hAnsi="Courier New" w:cs="Courier New"/>
+          <w:color w:val="000000"/>
+          <w:sz w:val="20"/>
+          <w:szCs w:val="20"/>
+          <w:lang w:val="en-GB" w:eastAsia="pl-PL"/>
+        </w:rPr>
+        <w:t>Length</w:t>
       </w:r>
       <w:proofErr w:type="spellEnd"/>
       <w:r>
@@ -2406,7 +2333,18 @@
           <w:szCs w:val="20"/>
           <w:lang w:val="en-GB" w:eastAsia="pl-PL"/>
         </w:rPr>
-        <w:t>Shortining_Service</w:t>
+        <w:t>Shortining</w:t>
+      </w:r>
+      <w:proofErr w:type="gramEnd"/>
+      <w:r>
+        <w:rPr>
+          <w:rFonts w:ascii="Courier New" w:eastAsia="Times New Roman" w:hAnsi="Courier New" w:cs="Courier New"/>
+          <w:color w:val="000000"/>
+          <w:sz w:val="20"/>
+          <w:szCs w:val="20"/>
+          <w:lang w:val="en-GB" w:eastAsia="pl-PL"/>
+        </w:rPr>
+        <w:t>_Service</w:t>
       </w:r>
       <w:proofErr w:type="spellEnd"/>
       <w:r>
@@ -2481,7 +2419,29 @@
           <w:szCs w:val="20"/>
           <w:lang w:val="en-GB" w:eastAsia="pl-PL"/>
         </w:rPr>
-        <w:t xml:space="preserve">count       11055.000000  11055.000000        11055.000000      11055.000000   </w:t>
+        <w:t xml:space="preserve">count       </w:t>
+      </w:r>
+      <w:proofErr w:type="gramStart"/>
+      <w:r>
+        <w:rPr>
+          <w:rFonts w:ascii="Courier New" w:eastAsia="Times New Roman" w:hAnsi="Courier New" w:cs="Courier New"/>
+          <w:color w:val="000000"/>
+          <w:sz w:val="20"/>
+          <w:szCs w:val="20"/>
+          <w:lang w:val="en-GB" w:eastAsia="pl-PL"/>
+        </w:rPr>
+        <w:t>11055.000000  11055.000000</w:t>
+      </w:r>
+      <w:proofErr w:type="gramEnd"/>
+      <w:r>
+        <w:rPr>
+          <w:rFonts w:ascii="Courier New" w:eastAsia="Times New Roman" w:hAnsi="Courier New" w:cs="Courier New"/>
+          <w:color w:val="000000"/>
+          <w:sz w:val="20"/>
+          <w:szCs w:val="20"/>
+          <w:lang w:val="en-GB" w:eastAsia="pl-PL"/>
+        </w:rPr>
+        <w:t xml:space="preserve">        11055.000000      11055.000000   </w:t>
       </w:r>
     </w:p>
     <w:p>
@@ -2860,7 +2820,18 @@
           <w:szCs w:val="20"/>
           <w:lang w:val="en-GB" w:eastAsia="pl-PL"/>
         </w:rPr>
-        <w:t>double_slash_redirecting</w:t>
+        <w:t>double_slash_</w:t>
+      </w:r>
+      <w:proofErr w:type="gramStart"/>
+      <w:r>
+        <w:rPr>
+          <w:rFonts w:ascii="Courier New" w:eastAsia="Times New Roman" w:hAnsi="Courier New" w:cs="Courier New"/>
+          <w:color w:val="000000"/>
+          <w:sz w:val="20"/>
+          <w:szCs w:val="20"/>
+          <w:lang w:val="en-GB" w:eastAsia="pl-PL"/>
+        </w:rPr>
+        <w:t>redirecting</w:t>
       </w:r>
       <w:proofErr w:type="spellEnd"/>
       <w:r>
@@ -2882,7 +2853,18 @@
           <w:szCs w:val="20"/>
           <w:lang w:val="en-GB" w:eastAsia="pl-PL"/>
         </w:rPr>
-        <w:t>Prefix_Suffix</w:t>
+        <w:t>Prefix</w:t>
+      </w:r>
+      <w:proofErr w:type="gramEnd"/>
+      <w:r>
+        <w:rPr>
+          <w:rFonts w:ascii="Courier New" w:eastAsia="Times New Roman" w:hAnsi="Courier New" w:cs="Courier New"/>
+          <w:color w:val="000000"/>
+          <w:sz w:val="20"/>
+          <w:szCs w:val="20"/>
+          <w:lang w:val="en-GB" w:eastAsia="pl-PL"/>
+        </w:rPr>
+        <w:t>_Suffix</w:t>
       </w:r>
       <w:proofErr w:type="spellEnd"/>
       <w:r>
@@ -3336,7 +3318,18 @@
           <w:szCs w:val="20"/>
           <w:lang w:val="en-GB" w:eastAsia="pl-PL"/>
         </w:rPr>
-        <w:t>SSLfinal_State</w:t>
+        <w:t>SSLfinal_</w:t>
+      </w:r>
+      <w:proofErr w:type="gramStart"/>
+      <w:r>
+        <w:rPr>
+          <w:rFonts w:ascii="Courier New" w:eastAsia="Times New Roman" w:hAnsi="Courier New" w:cs="Courier New"/>
+          <w:color w:val="000000"/>
+          <w:sz w:val="20"/>
+          <w:szCs w:val="20"/>
+          <w:lang w:val="en-GB" w:eastAsia="pl-PL"/>
+        </w:rPr>
+        <w:t>State</w:t>
       </w:r>
       <w:proofErr w:type="spellEnd"/>
       <w:r>
@@ -3358,7 +3351,18 @@
           <w:szCs w:val="20"/>
           <w:lang w:val="en-GB" w:eastAsia="pl-PL"/>
         </w:rPr>
-        <w:t>Domain_registeration_length</w:t>
+        <w:t>Domain</w:t>
+      </w:r>
+      <w:proofErr w:type="gramEnd"/>
+      <w:r>
+        <w:rPr>
+          <w:rFonts w:ascii="Courier New" w:eastAsia="Times New Roman" w:hAnsi="Courier New" w:cs="Courier New"/>
+          <w:color w:val="000000"/>
+          <w:sz w:val="20"/>
+          <w:szCs w:val="20"/>
+          <w:lang w:val="en-GB" w:eastAsia="pl-PL"/>
+        </w:rPr>
+        <w:t>_registeration_length</w:t>
       </w:r>
       <w:proofErr w:type="spellEnd"/>
       <w:r>
@@ -3411,7 +3415,29 @@
           <w:szCs w:val="20"/>
           <w:lang w:val="en-GB" w:eastAsia="pl-PL"/>
         </w:rPr>
-        <w:t xml:space="preserve">count    11055.000000                 11055.000000  11055.000000  ...   </w:t>
+        <w:t xml:space="preserve">count    11055.000000                 </w:t>
+      </w:r>
+      <w:proofErr w:type="gramStart"/>
+      <w:r>
+        <w:rPr>
+          <w:rFonts w:ascii="Courier New" w:eastAsia="Times New Roman" w:hAnsi="Courier New" w:cs="Courier New"/>
+          <w:color w:val="000000"/>
+          <w:sz w:val="20"/>
+          <w:szCs w:val="20"/>
+          <w:lang w:val="en-GB" w:eastAsia="pl-PL"/>
+        </w:rPr>
+        <w:t>11055.000000  11055.000000</w:t>
+      </w:r>
+      <w:proofErr w:type="gramEnd"/>
+      <w:r>
+        <w:rPr>
+          <w:rFonts w:ascii="Courier New" w:eastAsia="Times New Roman" w:hAnsi="Courier New" w:cs="Courier New"/>
+          <w:color w:val="000000"/>
+          <w:sz w:val="20"/>
+          <w:szCs w:val="20"/>
+          <w:lang w:val="en-GB" w:eastAsia="pl-PL"/>
+        </w:rPr>
+        <w:t xml:space="preserve">  ...   </w:t>
       </w:r>
     </w:p>
     <w:p>
@@ -3453,7 +3479,29 @@
           <w:szCs w:val="20"/>
           <w:lang w:val="en-GB" w:eastAsia="pl-PL"/>
         </w:rPr>
-        <w:t xml:space="preserve">mean         0.250927                    -0.336771      0.628584  ...   </w:t>
+        <w:t xml:space="preserve">mean         0.250927                    -0.336771      </w:t>
+      </w:r>
+      <w:proofErr w:type="gramStart"/>
+      <w:r>
+        <w:rPr>
+          <w:rFonts w:ascii="Courier New" w:eastAsia="Times New Roman" w:hAnsi="Courier New" w:cs="Courier New"/>
+          <w:color w:val="000000"/>
+          <w:sz w:val="20"/>
+          <w:szCs w:val="20"/>
+          <w:lang w:val="en-GB" w:eastAsia="pl-PL"/>
+        </w:rPr>
+        <w:t>0.628584  ...</w:t>
+      </w:r>
+      <w:proofErr w:type="gramEnd"/>
+      <w:r>
+        <w:rPr>
+          <w:rFonts w:ascii="Courier New" w:eastAsia="Times New Roman" w:hAnsi="Courier New" w:cs="Courier New"/>
+          <w:color w:val="000000"/>
+          <w:sz w:val="20"/>
+          <w:szCs w:val="20"/>
+          <w:lang w:val="en-GB" w:eastAsia="pl-PL"/>
+        </w:rPr>
+        <w:t xml:space="preserve">   </w:t>
       </w:r>
     </w:p>
     <w:p>
@@ -3495,7 +3543,29 @@
           <w:szCs w:val="20"/>
           <w:lang w:val="en-GB" w:eastAsia="pl-PL"/>
         </w:rPr>
-        <w:t xml:space="preserve">std          0.911892                     0.941629      0.777777  ...   </w:t>
+        <w:t xml:space="preserve">std          0.911892                     0.941629      </w:t>
+      </w:r>
+      <w:proofErr w:type="gramStart"/>
+      <w:r>
+        <w:rPr>
+          <w:rFonts w:ascii="Courier New" w:eastAsia="Times New Roman" w:hAnsi="Courier New" w:cs="Courier New"/>
+          <w:color w:val="000000"/>
+          <w:sz w:val="20"/>
+          <w:szCs w:val="20"/>
+          <w:lang w:val="en-GB" w:eastAsia="pl-PL"/>
+        </w:rPr>
+        <w:t>0.777777  ...</w:t>
+      </w:r>
+      <w:proofErr w:type="gramEnd"/>
+      <w:r>
+        <w:rPr>
+          <w:rFonts w:ascii="Courier New" w:eastAsia="Times New Roman" w:hAnsi="Courier New" w:cs="Courier New"/>
+          <w:color w:val="000000"/>
+          <w:sz w:val="20"/>
+          <w:szCs w:val="20"/>
+          <w:lang w:val="en-GB" w:eastAsia="pl-PL"/>
+        </w:rPr>
+        <w:t xml:space="preserve">   </w:t>
       </w:r>
     </w:p>
     <w:p>
@@ -3537,7 +3607,29 @@
           <w:szCs w:val="20"/>
           <w:lang w:val="en-GB" w:eastAsia="pl-PL"/>
         </w:rPr>
-        <w:t xml:space="preserve">min         -1.000000                    -1.000000     -1.000000  ...   </w:t>
+        <w:t>min         -1.000000                    -1.000000     -1.</w:t>
+      </w:r>
+      <w:proofErr w:type="gramStart"/>
+      <w:r>
+        <w:rPr>
+          <w:rFonts w:ascii="Courier New" w:eastAsia="Times New Roman" w:hAnsi="Courier New" w:cs="Courier New"/>
+          <w:color w:val="000000"/>
+          <w:sz w:val="20"/>
+          <w:szCs w:val="20"/>
+          <w:lang w:val="en-GB" w:eastAsia="pl-PL"/>
+        </w:rPr>
+        <w:t>000000  ...</w:t>
+      </w:r>
+      <w:proofErr w:type="gramEnd"/>
+      <w:r>
+        <w:rPr>
+          <w:rFonts w:ascii="Courier New" w:eastAsia="Times New Roman" w:hAnsi="Courier New" w:cs="Courier New"/>
+          <w:color w:val="000000"/>
+          <w:sz w:val="20"/>
+          <w:szCs w:val="20"/>
+          <w:lang w:val="en-GB" w:eastAsia="pl-PL"/>
+        </w:rPr>
+        <w:t xml:space="preserve">   </w:t>
       </w:r>
     </w:p>
     <w:p>
@@ -3579,7 +3671,29 @@
           <w:szCs w:val="20"/>
           <w:lang w:val="en-GB" w:eastAsia="pl-PL"/>
         </w:rPr>
-        <w:t xml:space="preserve">25%         -1.000000                    -1.000000      1.000000  ...   </w:t>
+        <w:t xml:space="preserve">25%         -1.000000                    -1.000000      </w:t>
+      </w:r>
+      <w:proofErr w:type="gramStart"/>
+      <w:r>
+        <w:rPr>
+          <w:rFonts w:ascii="Courier New" w:eastAsia="Times New Roman" w:hAnsi="Courier New" w:cs="Courier New"/>
+          <w:color w:val="000000"/>
+          <w:sz w:val="20"/>
+          <w:szCs w:val="20"/>
+          <w:lang w:val="en-GB" w:eastAsia="pl-PL"/>
+        </w:rPr>
+        <w:t>1.000000  ...</w:t>
+      </w:r>
+      <w:proofErr w:type="gramEnd"/>
+      <w:r>
+        <w:rPr>
+          <w:rFonts w:ascii="Courier New" w:eastAsia="Times New Roman" w:hAnsi="Courier New" w:cs="Courier New"/>
+          <w:color w:val="000000"/>
+          <w:sz w:val="20"/>
+          <w:szCs w:val="20"/>
+          <w:lang w:val="en-GB" w:eastAsia="pl-PL"/>
+        </w:rPr>
+        <w:t xml:space="preserve">   </w:t>
       </w:r>
     </w:p>
     <w:p>
@@ -3621,7 +3735,29 @@
           <w:szCs w:val="20"/>
           <w:lang w:val="en-GB" w:eastAsia="pl-PL"/>
         </w:rPr>
-        <w:t xml:space="preserve">50%          1.000000                    -1.000000      1.000000  ...   </w:t>
+        <w:t xml:space="preserve">50%          1.000000                    -1.000000      </w:t>
+      </w:r>
+      <w:proofErr w:type="gramStart"/>
+      <w:r>
+        <w:rPr>
+          <w:rFonts w:ascii="Courier New" w:eastAsia="Times New Roman" w:hAnsi="Courier New" w:cs="Courier New"/>
+          <w:color w:val="000000"/>
+          <w:sz w:val="20"/>
+          <w:szCs w:val="20"/>
+          <w:lang w:val="en-GB" w:eastAsia="pl-PL"/>
+        </w:rPr>
+        <w:t>1.000000  ...</w:t>
+      </w:r>
+      <w:proofErr w:type="gramEnd"/>
+      <w:r>
+        <w:rPr>
+          <w:rFonts w:ascii="Courier New" w:eastAsia="Times New Roman" w:hAnsi="Courier New" w:cs="Courier New"/>
+          <w:color w:val="000000"/>
+          <w:sz w:val="20"/>
+          <w:szCs w:val="20"/>
+          <w:lang w:val="en-GB" w:eastAsia="pl-PL"/>
+        </w:rPr>
+        <w:t xml:space="preserve">   </w:t>
       </w:r>
     </w:p>
     <w:p>
@@ -3663,7 +3799,29 @@
           <w:szCs w:val="20"/>
           <w:lang w:val="en-GB" w:eastAsia="pl-PL"/>
         </w:rPr>
-        <w:t xml:space="preserve">75%          1.000000                     1.000000      1.000000  ...   </w:t>
+        <w:t xml:space="preserve">75%          1.000000                     1.000000      </w:t>
+      </w:r>
+      <w:proofErr w:type="gramStart"/>
+      <w:r>
+        <w:rPr>
+          <w:rFonts w:ascii="Courier New" w:eastAsia="Times New Roman" w:hAnsi="Courier New" w:cs="Courier New"/>
+          <w:color w:val="000000"/>
+          <w:sz w:val="20"/>
+          <w:szCs w:val="20"/>
+          <w:lang w:val="en-GB" w:eastAsia="pl-PL"/>
+        </w:rPr>
+        <w:t>1.000000  ...</w:t>
+      </w:r>
+      <w:proofErr w:type="gramEnd"/>
+      <w:r>
+        <w:rPr>
+          <w:rFonts w:ascii="Courier New" w:eastAsia="Times New Roman" w:hAnsi="Courier New" w:cs="Courier New"/>
+          <w:color w:val="000000"/>
+          <w:sz w:val="20"/>
+          <w:szCs w:val="20"/>
+          <w:lang w:val="en-GB" w:eastAsia="pl-PL"/>
+        </w:rPr>
+        <w:t xml:space="preserve">   </w:t>
       </w:r>
     </w:p>
     <w:p>
@@ -3705,7 +3863,29 @@
           <w:szCs w:val="20"/>
           <w:lang w:val="en-GB" w:eastAsia="pl-PL"/>
         </w:rPr>
-        <w:t xml:space="preserve">max          1.000000                     1.000000      1.000000  ...   </w:t>
+        <w:t xml:space="preserve">max          1.000000                     1.000000      </w:t>
+      </w:r>
+      <w:proofErr w:type="gramStart"/>
+      <w:r>
+        <w:rPr>
+          <w:rFonts w:ascii="Courier New" w:eastAsia="Times New Roman" w:hAnsi="Courier New" w:cs="Courier New"/>
+          <w:color w:val="000000"/>
+          <w:sz w:val="20"/>
+          <w:szCs w:val="20"/>
+          <w:lang w:val="en-GB" w:eastAsia="pl-PL"/>
+        </w:rPr>
+        <w:t>1.000000  ...</w:t>
+      </w:r>
+      <w:proofErr w:type="gramEnd"/>
+      <w:r>
+        <w:rPr>
+          <w:rFonts w:ascii="Courier New" w:eastAsia="Times New Roman" w:hAnsi="Courier New" w:cs="Courier New"/>
+          <w:color w:val="000000"/>
+          <w:sz w:val="20"/>
+          <w:szCs w:val="20"/>
+          <w:lang w:val="en-GB" w:eastAsia="pl-PL"/>
+        </w:rPr>
+        <w:t xml:space="preserve">   </w:t>
       </w:r>
     </w:p>
     <w:p>
@@ -3801,18 +3981,40 @@
           <w:szCs w:val="20"/>
           <w:lang w:val="en-GB" w:eastAsia="pl-PL"/>
         </w:rPr>
-        <w:t xml:space="preserve">        Iframe  </w:t>
-      </w:r>
-      <w:proofErr w:type="spellStart"/>
-      <w:r>
-        <w:rPr>
-          <w:rFonts w:ascii="Courier New" w:eastAsia="Times New Roman" w:hAnsi="Courier New" w:cs="Courier New"/>
-          <w:color w:val="000000"/>
-          <w:sz w:val="20"/>
-          <w:szCs w:val="20"/>
-          <w:lang w:val="en-GB" w:eastAsia="pl-PL"/>
-        </w:rPr>
-        <w:t>age_of_domain</w:t>
+        <w:t xml:space="preserve">        </w:t>
+      </w:r>
+      <w:proofErr w:type="gramStart"/>
+      <w:r>
+        <w:rPr>
+          <w:rFonts w:ascii="Courier New" w:eastAsia="Times New Roman" w:hAnsi="Courier New" w:cs="Courier New"/>
+          <w:color w:val="000000"/>
+          <w:sz w:val="20"/>
+          <w:szCs w:val="20"/>
+          <w:lang w:val="en-GB" w:eastAsia="pl-PL"/>
+        </w:rPr>
+        <w:t xml:space="preserve">Iframe  </w:t>
+      </w:r>
+      <w:proofErr w:type="spellStart"/>
+      <w:r>
+        <w:rPr>
+          <w:rFonts w:ascii="Courier New" w:eastAsia="Times New Roman" w:hAnsi="Courier New" w:cs="Courier New"/>
+          <w:color w:val="000000"/>
+          <w:sz w:val="20"/>
+          <w:szCs w:val="20"/>
+          <w:lang w:val="en-GB" w:eastAsia="pl-PL"/>
+        </w:rPr>
+        <w:t>age</w:t>
+      </w:r>
+      <w:proofErr w:type="gramEnd"/>
+      <w:r>
+        <w:rPr>
+          <w:rFonts w:ascii="Courier New" w:eastAsia="Times New Roman" w:hAnsi="Courier New" w:cs="Courier New"/>
+          <w:color w:val="000000"/>
+          <w:sz w:val="20"/>
+          <w:szCs w:val="20"/>
+          <w:lang w:val="en-GB" w:eastAsia="pl-PL"/>
+        </w:rPr>
+        <w:t>_of_domain</w:t>
       </w:r>
       <w:proofErr w:type="spellEnd"/>
       <w:r>
@@ -3921,15 +4123,27 @@
           <w:lang w:val="en-GB" w:eastAsia="pl-PL"/>
         </w:rPr>
       </w:pPr>
-      <w:r>
-        <w:rPr>
-          <w:rFonts w:ascii="Courier New" w:eastAsia="Times New Roman" w:hAnsi="Courier New" w:cs="Courier New"/>
-          <w:color w:val="000000"/>
-          <w:sz w:val="20"/>
-          <w:szCs w:val="20"/>
-          <w:lang w:val="en-GB" w:eastAsia="pl-PL"/>
-        </w:rPr>
-        <w:t xml:space="preserve">count  11055.000000  11055.000000   11055.000000  11055.000000  11055.000000   </w:t>
+      <w:proofErr w:type="gramStart"/>
+      <w:r>
+        <w:rPr>
+          <w:rFonts w:ascii="Courier New" w:eastAsia="Times New Roman" w:hAnsi="Courier New" w:cs="Courier New"/>
+          <w:color w:val="000000"/>
+          <w:sz w:val="20"/>
+          <w:szCs w:val="20"/>
+          <w:lang w:val="en-GB" w:eastAsia="pl-PL"/>
+        </w:rPr>
+        <w:t>count  11055.000000</w:t>
+      </w:r>
+      <w:proofErr w:type="gramEnd"/>
+      <w:r>
+        <w:rPr>
+          <w:rFonts w:ascii="Courier New" w:eastAsia="Times New Roman" w:hAnsi="Courier New" w:cs="Courier New"/>
+          <w:color w:val="000000"/>
+          <w:sz w:val="20"/>
+          <w:szCs w:val="20"/>
+          <w:lang w:val="en-GB" w:eastAsia="pl-PL"/>
+        </w:rPr>
+        <w:t xml:space="preserve">  11055.000000   11055.000000  11055.000000  11055.000000   </w:t>
       </w:r>
     </w:p>
     <w:p>
@@ -4097,7 +4311,6 @@
           <w:szCs w:val="20"/>
           <w:lang w:val="en-GB" w:eastAsia="pl-PL"/>
         </w:rPr>
-        <w:lastRenderedPageBreak/>
         <w:t xml:space="preserve">25%        1.000000      1.000000      -1.000000     -1.000000      0.000000   </w:t>
       </w:r>
     </w:p>
@@ -4309,7 +4522,18 @@
           <w:szCs w:val="20"/>
           <w:lang w:val="en-GB" w:eastAsia="pl-PL"/>
         </w:rPr>
-        <w:t>Page_Rank</w:t>
+        <w:t>Page_</w:t>
+      </w:r>
+      <w:proofErr w:type="gramStart"/>
+      <w:r>
+        <w:rPr>
+          <w:rFonts w:ascii="Courier New" w:eastAsia="Times New Roman" w:hAnsi="Courier New" w:cs="Courier New"/>
+          <w:color w:val="000000"/>
+          <w:sz w:val="20"/>
+          <w:szCs w:val="20"/>
+          <w:lang w:val="en-GB" w:eastAsia="pl-PL"/>
+        </w:rPr>
+        <w:t>Rank</w:t>
       </w:r>
       <w:proofErr w:type="spellEnd"/>
       <w:r>
@@ -4331,7 +4555,18 @@
           <w:szCs w:val="20"/>
           <w:lang w:val="en-GB" w:eastAsia="pl-PL"/>
         </w:rPr>
-        <w:t>Google_Index</w:t>
+        <w:t>Google</w:t>
+      </w:r>
+      <w:proofErr w:type="gramEnd"/>
+      <w:r>
+        <w:rPr>
+          <w:rFonts w:ascii="Courier New" w:eastAsia="Times New Roman" w:hAnsi="Courier New" w:cs="Courier New"/>
+          <w:color w:val="000000"/>
+          <w:sz w:val="20"/>
+          <w:szCs w:val="20"/>
+          <w:lang w:val="en-GB" w:eastAsia="pl-PL"/>
+        </w:rPr>
+        <w:t>_Index</w:t>
       </w:r>
       <w:proofErr w:type="spellEnd"/>
       <w:r>
@@ -4398,15 +4633,28 @@
           <w:lang w:val="en-GB" w:eastAsia="pl-PL"/>
         </w:rPr>
       </w:pPr>
-      <w:r>
-        <w:rPr>
-          <w:rFonts w:ascii="Courier New" w:eastAsia="Times New Roman" w:hAnsi="Courier New" w:cs="Courier New"/>
-          <w:color w:val="000000"/>
-          <w:sz w:val="20"/>
-          <w:szCs w:val="20"/>
-          <w:lang w:val="en-GB" w:eastAsia="pl-PL"/>
-        </w:rPr>
-        <w:t xml:space="preserve">count  11055.000000  11055.000000            11055.000000        11055.000000   </w:t>
+      <w:proofErr w:type="gramStart"/>
+      <w:r>
+        <w:rPr>
+          <w:rFonts w:ascii="Courier New" w:eastAsia="Times New Roman" w:hAnsi="Courier New" w:cs="Courier New"/>
+          <w:color w:val="000000"/>
+          <w:sz w:val="20"/>
+          <w:szCs w:val="20"/>
+          <w:lang w:val="en-GB" w:eastAsia="pl-PL"/>
+        </w:rPr>
+        <w:lastRenderedPageBreak/>
+        <w:t>count  11055.000000</w:t>
+      </w:r>
+      <w:proofErr w:type="gramEnd"/>
+      <w:r>
+        <w:rPr>
+          <w:rFonts w:ascii="Courier New" w:eastAsia="Times New Roman" w:hAnsi="Courier New" w:cs="Courier New"/>
+          <w:color w:val="000000"/>
+          <w:sz w:val="20"/>
+          <w:szCs w:val="20"/>
+          <w:lang w:val="en-GB" w:eastAsia="pl-PL"/>
+        </w:rPr>
+        <w:t xml:space="preserve">  11055.000000            11055.000000        11055.000000   </w:t>
       </w:r>
     </w:p>
     <w:p>
@@ -4808,15 +5056,27 @@
           <w:lang w:val="en-GB" w:eastAsia="pl-PL"/>
         </w:rPr>
       </w:pPr>
-      <w:r>
-        <w:rPr>
-          <w:rFonts w:ascii="Courier New" w:eastAsia="Times New Roman" w:hAnsi="Courier New" w:cs="Courier New"/>
-          <w:color w:val="000000"/>
-          <w:sz w:val="20"/>
-          <w:szCs w:val="20"/>
-          <w:lang w:val="en-GB" w:eastAsia="pl-PL"/>
-        </w:rPr>
-        <w:t xml:space="preserve">count  11055.000000  </w:t>
+      <w:proofErr w:type="gramStart"/>
+      <w:r>
+        <w:rPr>
+          <w:rFonts w:ascii="Courier New" w:eastAsia="Times New Roman" w:hAnsi="Courier New" w:cs="Courier New"/>
+          <w:color w:val="000000"/>
+          <w:sz w:val="20"/>
+          <w:szCs w:val="20"/>
+          <w:lang w:val="en-GB" w:eastAsia="pl-PL"/>
+        </w:rPr>
+        <w:t>count  11055.000000</w:t>
+      </w:r>
+      <w:proofErr w:type="gramEnd"/>
+      <w:r>
+        <w:rPr>
+          <w:rFonts w:ascii="Courier New" w:eastAsia="Times New Roman" w:hAnsi="Courier New" w:cs="Courier New"/>
+          <w:color w:val="000000"/>
+          <w:sz w:val="20"/>
+          <w:szCs w:val="20"/>
+          <w:lang w:val="en-GB" w:eastAsia="pl-PL"/>
+        </w:rPr>
+        <w:t xml:space="preserve">  </w:t>
       </w:r>
     </w:p>
     <w:p>
@@ -5239,7 +5499,7 @@
     </w:p>
     <w:p>
       <w:pPr>
-        <w:pStyle w:val="HTML-wstpniesformatowany"/>
+        <w:pStyle w:val="HTML-esimuotoiltu"/>
         <w:shd w:val="clear" w:color="auto" w:fill="F7F7F7"/>
         <w:wordWrap w:val="0"/>
         <w:rPr>
@@ -5271,6 +5531,7 @@
         <w:t xml:space="preserve"> </w:t>
       </w:r>
       <w:proofErr w:type="spellStart"/>
+      <w:proofErr w:type="gramStart"/>
       <w:r>
         <w:rPr>
           <w:rStyle w:val="nn"/>
@@ -5284,6 +5545,7 @@
         <w:t>sklearn.tree</w:t>
       </w:r>
       <w:proofErr w:type="spellEnd"/>
+      <w:proofErr w:type="gramEnd"/>
       <w:r>
         <w:rPr>
           <w:color w:val="333333"/>
@@ -5329,7 +5591,7 @@
     </w:p>
     <w:p>
       <w:pPr>
-        <w:pStyle w:val="HTML-wstpniesformatowany"/>
+        <w:pStyle w:val="HTML-esimuotoiltu"/>
         <w:shd w:val="clear" w:color="auto" w:fill="F7F7F7"/>
         <w:wordWrap w:val="0"/>
         <w:rPr>
@@ -5354,7 +5616,7 @@
     </w:p>
     <w:p>
       <w:pPr>
-        <w:pStyle w:val="HTML-wstpniesformatowany"/>
+        <w:pStyle w:val="HTML-esimuotoiltu"/>
         <w:shd w:val="clear" w:color="auto" w:fill="F7F7F7"/>
         <w:wordWrap w:val="0"/>
         <w:rPr>
@@ -5367,7 +5629,7 @@
     </w:p>
     <w:p>
       <w:pPr>
-        <w:pStyle w:val="HTML-wstpniesformatowany"/>
+        <w:pStyle w:val="HTML-esimuotoiltu"/>
         <w:shd w:val="clear" w:color="auto" w:fill="F7F7F7"/>
         <w:wordWrap w:val="0"/>
         <w:rPr>
@@ -5406,7 +5668,7 @@
     </w:p>
     <w:p>
       <w:pPr>
-        <w:pStyle w:val="HTML-wstpniesformatowany"/>
+        <w:pStyle w:val="HTML-esimuotoiltu"/>
         <w:shd w:val="clear" w:color="auto" w:fill="F7F7F7"/>
         <w:wordWrap w:val="0"/>
         <w:rPr>
@@ -5465,7 +5727,18 @@
           <w:szCs w:val="21"/>
           <w:lang w:val="en-GB"/>
         </w:rPr>
-        <w:t>data_train</w:t>
+        <w:t>data_</w:t>
+      </w:r>
+      <w:proofErr w:type="gramStart"/>
+      <w:r>
+        <w:rPr>
+          <w:rStyle w:val="n"/>
+          <w:color w:val="333333"/>
+          <w:sz w:val="21"/>
+          <w:szCs w:val="21"/>
+          <w:lang w:val="en-GB"/>
+        </w:rPr>
+        <w:t>train</w:t>
       </w:r>
       <w:r>
         <w:rPr>
@@ -5488,6 +5761,7 @@
         <w:t>drop</w:t>
       </w:r>
       <w:proofErr w:type="spellEnd"/>
+      <w:proofErr w:type="gramEnd"/>
       <w:r>
         <w:rPr>
           <w:rStyle w:val="p"/>
@@ -5570,7 +5844,7 @@
     </w:p>
     <w:p>
       <w:pPr>
-        <w:pStyle w:val="HTML-wstpniesformatowany"/>
+        <w:pStyle w:val="HTML-esimuotoiltu"/>
         <w:shd w:val="clear" w:color="auto" w:fill="F7F7F7"/>
         <w:wordWrap w:val="0"/>
         <w:rPr>
@@ -5665,7 +5939,7 @@
     </w:p>
     <w:p>
       <w:pPr>
-        <w:pStyle w:val="HTML-wstpniesformatowany"/>
+        <w:pStyle w:val="HTML-esimuotoiltu"/>
         <w:shd w:val="clear" w:color="auto" w:fill="F7F7F7"/>
         <w:wordWrap w:val="0"/>
         <w:rPr>
@@ -5678,7 +5952,7 @@
     </w:p>
     <w:p>
       <w:pPr>
-        <w:pStyle w:val="HTML-wstpniesformatowany"/>
+        <w:pStyle w:val="HTML-esimuotoiltu"/>
         <w:shd w:val="clear" w:color="auto" w:fill="F7F7F7"/>
         <w:wordWrap w:val="0"/>
         <w:rPr>
@@ -5723,7 +5997,7 @@
     </w:p>
     <w:p>
       <w:pPr>
-        <w:pStyle w:val="HTML-wstpniesformatowany"/>
+        <w:pStyle w:val="HTML-esimuotoiltu"/>
         <w:shd w:val="clear" w:color="auto" w:fill="F7F7F7"/>
         <w:wordWrap w:val="0"/>
         <w:rPr>
@@ -5768,7 +6042,7 @@
     </w:p>
     <w:p>
       <w:pPr>
-        <w:pStyle w:val="HTML-wstpniesformatowany"/>
+        <w:pStyle w:val="HTML-esimuotoiltu"/>
         <w:shd w:val="clear" w:color="auto" w:fill="F7F7F7"/>
         <w:wordWrap w:val="0"/>
         <w:rPr>
@@ -5781,7 +6055,7 @@
     </w:p>
     <w:p>
       <w:pPr>
-        <w:pStyle w:val="HTML-wstpniesformatowany"/>
+        <w:pStyle w:val="HTML-esimuotoiltu"/>
         <w:shd w:val="clear" w:color="auto" w:fill="F7F7F7"/>
         <w:wordWrap w:val="0"/>
         <w:rPr>
@@ -5933,7 +6207,18 @@
           <w:szCs w:val="21"/>
           <w:lang w:val="en-GB"/>
         </w:rPr>
-        <w:t>model_selection</w:t>
+        <w:t>model_</w:t>
+      </w:r>
+      <w:proofErr w:type="gramStart"/>
+      <w:r>
+        <w:rPr>
+          <w:rStyle w:val="n"/>
+          <w:color w:val="333333"/>
+          <w:sz w:val="21"/>
+          <w:szCs w:val="21"/>
+          <w:lang w:val="en-GB"/>
+        </w:rPr>
+        <w:t>selection</w:t>
       </w:r>
       <w:r>
         <w:rPr>
@@ -5953,7 +6238,18 @@
           <w:szCs w:val="21"/>
           <w:lang w:val="en-GB"/>
         </w:rPr>
-        <w:t>train_test_split</w:t>
+        <w:t>train</w:t>
+      </w:r>
+      <w:proofErr w:type="gramEnd"/>
+      <w:r>
+        <w:rPr>
+          <w:rStyle w:val="n"/>
+          <w:color w:val="333333"/>
+          <w:sz w:val="21"/>
+          <w:szCs w:val="21"/>
+          <w:lang w:val="en-GB"/>
+        </w:rPr>
+        <w:t>_test_split</w:t>
       </w:r>
       <w:proofErr w:type="spellEnd"/>
       <w:r>
@@ -6128,7 +6424,7 @@
     </w:p>
     <w:p>
       <w:pPr>
-        <w:pStyle w:val="Nagwek3"/>
+        <w:pStyle w:val="Otsikko3"/>
         <w:shd w:val="clear" w:color="auto" w:fill="FFFFFF"/>
         <w:spacing w:before="186" w:beforeAutospacing="0" w:after="0" w:afterAutospacing="0"/>
         <w:rPr>
@@ -6148,7 +6444,7 @@
     </w:p>
     <w:p>
       <w:pPr>
-        <w:pStyle w:val="NormalnyWeb"/>
+        <w:pStyle w:val="NormaaliWWW"/>
         <w:shd w:val="clear" w:color="auto" w:fill="FFFFFF"/>
         <w:spacing w:before="240" w:beforeAutospacing="0" w:after="240" w:afterAutospacing="0"/>
         <w:rPr>
@@ -6238,7 +6534,7 @@
     </w:p>
     <w:p>
       <w:pPr>
-        <w:pStyle w:val="HTML-wstpniesformatowany"/>
+        <w:pStyle w:val="HTML-esimuotoiltu"/>
         <w:shd w:val="clear" w:color="auto" w:fill="F7F7F7"/>
         <w:wordWrap w:val="0"/>
         <w:rPr>
@@ -6258,7 +6554,6 @@
           <w:szCs w:val="21"/>
           <w:lang w:val="en-GB"/>
         </w:rPr>
-        <w:lastRenderedPageBreak/>
         <w:t>from</w:t>
       </w:r>
       <w:r>
@@ -6271,6 +6566,7 @@
         <w:t xml:space="preserve"> </w:t>
       </w:r>
       <w:proofErr w:type="spellStart"/>
+      <w:proofErr w:type="gramStart"/>
       <w:r>
         <w:rPr>
           <w:rStyle w:val="nn"/>
@@ -6284,6 +6580,7 @@
         <w:t>sklearn.metrics</w:t>
       </w:r>
       <w:proofErr w:type="spellEnd"/>
+      <w:proofErr w:type="gramEnd"/>
       <w:r>
         <w:rPr>
           <w:color w:val="333333"/>
@@ -6338,7 +6635,7 @@
     </w:p>
     <w:p>
       <w:pPr>
-        <w:pStyle w:val="HTML-wstpniesformatowany"/>
+        <w:pStyle w:val="HTML-esimuotoiltu"/>
         <w:shd w:val="clear" w:color="auto" w:fill="F7F7F7"/>
         <w:wordWrap w:val="0"/>
         <w:rPr>
@@ -6370,6 +6667,7 @@
         <w:t xml:space="preserve"> </w:t>
       </w:r>
       <w:proofErr w:type="spellStart"/>
+      <w:proofErr w:type="gramStart"/>
       <w:r>
         <w:rPr>
           <w:rStyle w:val="nn"/>
@@ -6383,6 +6681,7 @@
         <w:t>sklearn.metrics</w:t>
       </w:r>
       <w:proofErr w:type="spellEnd"/>
+      <w:proofErr w:type="gramEnd"/>
       <w:r>
         <w:rPr>
           <w:color w:val="333333"/>
@@ -6486,7 +6785,7 @@
     </w:p>
     <w:p>
       <w:pPr>
-        <w:pStyle w:val="HTML-wstpniesformatowany"/>
+        <w:pStyle w:val="HTML-esimuotoiltu"/>
         <w:shd w:val="clear" w:color="auto" w:fill="F7F7F7"/>
         <w:wordWrap w:val="0"/>
         <w:rPr>
@@ -6499,7 +6798,7 @@
     </w:p>
     <w:p>
       <w:pPr>
-        <w:pStyle w:val="HTML-wstpniesformatowany"/>
+        <w:pStyle w:val="HTML-esimuotoiltu"/>
         <w:shd w:val="clear" w:color="auto" w:fill="F7F7F7"/>
         <w:wordWrap w:val="0"/>
         <w:rPr>
@@ -6550,6 +6849,7 @@
         <w:t xml:space="preserve"> </w:t>
       </w:r>
       <w:proofErr w:type="spellStart"/>
+      <w:proofErr w:type="gramStart"/>
       <w:r>
         <w:rPr>
           <w:rStyle w:val="n"/>
@@ -6571,6 +6871,7 @@
         </w:rPr>
         <w:t>(</w:t>
       </w:r>
+      <w:proofErr w:type="gramEnd"/>
       <w:r>
         <w:rPr>
           <w:rStyle w:val="n"/>
@@ -6636,7 +6937,7 @@
     </w:p>
     <w:p>
       <w:pPr>
-        <w:pStyle w:val="HTML-wstpniesformatowany"/>
+        <w:pStyle w:val="HTML-esimuotoiltu"/>
         <w:shd w:val="clear" w:color="auto" w:fill="F7F7F7"/>
         <w:wordWrap w:val="0"/>
         <w:rPr>
@@ -6700,7 +7001,7 @@
     </w:p>
     <w:p>
       <w:pPr>
-        <w:pStyle w:val="HTML-wstpniesformatowany"/>
+        <w:pStyle w:val="HTML-esimuotoiltu"/>
         <w:shd w:val="clear" w:color="auto" w:fill="F7F7F7"/>
         <w:wordWrap w:val="0"/>
         <w:rPr>
@@ -6764,7 +7065,7 @@
     </w:p>
     <w:p>
       <w:pPr>
-        <w:pStyle w:val="HTML-wstpniesformatowany"/>
+        <w:pStyle w:val="HTML-esimuotoiltu"/>
         <w:shd w:val="clear" w:color="auto" w:fill="F7F7F7"/>
         <w:wordWrap w:val="0"/>
         <w:rPr>
@@ -6826,7 +7127,7 @@
     </w:p>
     <w:p>
       <w:pPr>
-        <w:pStyle w:val="HTML-wstpniesformatowany"/>
+        <w:pStyle w:val="HTML-esimuotoiltu"/>
         <w:shd w:val="clear" w:color="auto" w:fill="F7F7F7"/>
         <w:wordWrap w:val="0"/>
         <w:rPr>
@@ -6875,7 +7176,7 @@
           <w:szCs w:val="21"/>
           <w:lang w:val="en-GB"/>
         </w:rPr>
-        <w:t>3</w:t>
+        <w:t>2</w:t>
       </w:r>
       <w:r>
         <w:rPr>
@@ -6890,7 +7191,7 @@
     </w:p>
     <w:p>
       <w:pPr>
-        <w:pStyle w:val="HTML-wstpniesformatowany"/>
+        <w:pStyle w:val="HTML-esimuotoiltu"/>
         <w:shd w:val="clear" w:color="auto" w:fill="F7F7F7"/>
         <w:wordWrap w:val="0"/>
         <w:rPr>
@@ -6901,6 +7202,7 @@
         </w:rPr>
       </w:pPr>
       <w:proofErr w:type="spellStart"/>
+      <w:proofErr w:type="gramStart"/>
       <w:r>
         <w:rPr>
           <w:rStyle w:val="n"/>
@@ -6943,6 +7245,7 @@
         <w:t>(</w:t>
       </w:r>
       <w:proofErr w:type="spellStart"/>
+      <w:proofErr w:type="gramEnd"/>
       <w:r>
         <w:rPr>
           <w:rStyle w:val="n"/>
@@ -6998,7 +7301,7 @@
     </w:p>
     <w:p>
       <w:pPr>
-        <w:pStyle w:val="HTML-wstpniesformatowany"/>
+        <w:pStyle w:val="HTML-esimuotoiltu"/>
         <w:shd w:val="clear" w:color="auto" w:fill="F7F7F7"/>
         <w:wordWrap w:val="0"/>
         <w:rPr>
@@ -7016,6 +7319,7 @@
           <w:szCs w:val="21"/>
           <w:lang w:val="en-GB"/>
         </w:rPr>
+        <w:lastRenderedPageBreak/>
         <w:t>pre</w:t>
       </w:r>
       <w:r>
@@ -7047,6 +7351,7 @@
         <w:t xml:space="preserve"> </w:t>
       </w:r>
       <w:proofErr w:type="spellStart"/>
+      <w:proofErr w:type="gramStart"/>
       <w:r>
         <w:rPr>
           <w:rStyle w:val="n"/>
@@ -7078,6 +7383,7 @@
         <w:t>predict</w:t>
       </w:r>
       <w:proofErr w:type="spellEnd"/>
+      <w:proofErr w:type="gramEnd"/>
       <w:r>
         <w:rPr>
           <w:rStyle w:val="p"/>
@@ -7113,7 +7419,7 @@
     </w:p>
     <w:p>
       <w:pPr>
-        <w:pStyle w:val="HTML-wstpniesformatowany"/>
+        <w:pStyle w:val="HTML-esimuotoiltu"/>
         <w:shd w:val="clear" w:color="auto" w:fill="F7F7F7"/>
         <w:wordWrap w:val="0"/>
         <w:rPr>
@@ -7126,7 +7432,7 @@
     </w:p>
     <w:p>
       <w:pPr>
-        <w:pStyle w:val="HTML-wstpniesformatowany"/>
+        <w:pStyle w:val="HTML-esimuotoiltu"/>
         <w:shd w:val="clear" w:color="auto" w:fill="F7F7F7"/>
         <w:wordWrap w:val="0"/>
         <w:rPr>
@@ -7177,6 +7483,7 @@
         <w:t xml:space="preserve"> </w:t>
       </w:r>
       <w:proofErr w:type="spellStart"/>
+      <w:proofErr w:type="gramStart"/>
       <w:r>
         <w:rPr>
           <w:rStyle w:val="n"/>
@@ -7205,7 +7512,18 @@
           <w:szCs w:val="21"/>
           <w:lang w:val="en-GB"/>
         </w:rPr>
-        <w:t>accuracy_score</w:t>
+        <w:t>accuracy</w:t>
+      </w:r>
+      <w:proofErr w:type="gramEnd"/>
+      <w:r>
+        <w:rPr>
+          <w:rStyle w:val="n"/>
+          <w:color w:val="333333"/>
+          <w:sz w:val="21"/>
+          <w:szCs w:val="21"/>
+          <w:lang w:val="en-GB"/>
+        </w:rPr>
+        <w:t>_score</w:t>
       </w:r>
       <w:proofErr w:type="spellEnd"/>
       <w:r>
@@ -7272,7 +7590,7 @@
     </w:p>
     <w:p>
       <w:pPr>
-        <w:pStyle w:val="HTML-wstpniesformatowany"/>
+        <w:pStyle w:val="HTML-esimuotoiltu"/>
         <w:shd w:val="clear" w:color="auto" w:fill="F7F7F7"/>
         <w:wordWrap w:val="0"/>
         <w:rPr>
@@ -7285,7 +7603,7 @@
     </w:p>
     <w:p>
       <w:pPr>
-        <w:pStyle w:val="HTML-wstpniesformatowany"/>
+        <w:pStyle w:val="HTML-esimuotoiltu"/>
         <w:shd w:val="clear" w:color="auto" w:fill="F7F7F7"/>
         <w:wordWrap w:val="0"/>
         <w:rPr>
@@ -7295,6 +7613,7 @@
           <w:lang w:val="en-GB"/>
         </w:rPr>
       </w:pPr>
+      <w:proofErr w:type="gramStart"/>
       <w:r>
         <w:rPr>
           <w:rStyle w:val="nb"/>
@@ -7315,6 +7634,7 @@
         </w:rPr>
         <w:t>(</w:t>
       </w:r>
+      <w:proofErr w:type="gramEnd"/>
       <w:r>
         <w:rPr>
           <w:rStyle w:val="s2"/>
@@ -7369,7 +7689,7 @@
     </w:p>
     <w:p>
       <w:pPr>
-        <w:pStyle w:val="HTML-wstpniesformatowany"/>
+        <w:pStyle w:val="HTML-esimuotoiltu"/>
         <w:shd w:val="clear" w:color="auto" w:fill="F7F7F7"/>
         <w:wordWrap w:val="0"/>
         <w:rPr>
@@ -7428,7 +7748,18 @@
           <w:szCs w:val="21"/>
           <w:lang w:val="en-GB"/>
         </w:rPr>
-        <w:t>confusion_matrix</w:t>
+        <w:t>confusion_</w:t>
+      </w:r>
+      <w:proofErr w:type="gramStart"/>
+      <w:r>
+        <w:rPr>
+          <w:rStyle w:val="n"/>
+          <w:color w:val="333333"/>
+          <w:sz w:val="21"/>
+          <w:szCs w:val="21"/>
+          <w:lang w:val="en-GB"/>
+        </w:rPr>
+        <w:t>matrix</w:t>
       </w:r>
       <w:proofErr w:type="spellEnd"/>
       <w:r>
@@ -7442,6 +7773,7 @@
         <w:t>(</w:t>
       </w:r>
       <w:proofErr w:type="spellStart"/>
+      <w:proofErr w:type="gramEnd"/>
       <w:r>
         <w:rPr>
           <w:rStyle w:val="n"/>
@@ -7495,7 +7827,7 @@
     </w:p>
     <w:p>
       <w:pPr>
-        <w:pStyle w:val="HTML-wstpniesformatowany"/>
+        <w:pStyle w:val="HTML-esimuotoiltu"/>
         <w:shd w:val="clear" w:color="auto" w:fill="F7F7F7"/>
         <w:wordWrap w:val="0"/>
         <w:rPr>
@@ -7505,6 +7837,7 @@
           <w:lang w:val="en-GB"/>
         </w:rPr>
       </w:pPr>
+      <w:proofErr w:type="gramStart"/>
       <w:r>
         <w:rPr>
           <w:rStyle w:val="nb"/>
@@ -7523,12 +7856,23 @@
           <w:szCs w:val="21"/>
           <w:lang w:val="en-GB"/>
         </w:rPr>
-        <w:t>()</w:t>
-      </w:r>
-    </w:p>
-    <w:p>
-      <w:pPr>
-        <w:pStyle w:val="HTML-wstpniesformatowany"/>
+        <w:t>(</w:t>
+      </w:r>
+      <w:proofErr w:type="gramEnd"/>
+      <w:r>
+        <w:rPr>
+          <w:rStyle w:val="p"/>
+          <w:color w:val="333333"/>
+          <w:sz w:val="21"/>
+          <w:szCs w:val="21"/>
+          <w:lang w:val="en-GB"/>
+        </w:rPr>
+        <w:t>)</w:t>
+      </w:r>
+    </w:p>
+    <w:p>
+      <w:pPr>
+        <w:pStyle w:val="HTML-esimuotoiltu"/>
         <w:shd w:val="clear" w:color="auto" w:fill="F7F7F7"/>
         <w:wordWrap w:val="0"/>
         <w:rPr>
@@ -7541,7 +7885,7 @@
     </w:p>
     <w:p>
       <w:pPr>
-        <w:pStyle w:val="HTML-wstpniesformatowany"/>
+        <w:pStyle w:val="HTML-esimuotoiltu"/>
         <w:shd w:val="clear" w:color="auto" w:fill="F7F7F7"/>
         <w:wordWrap w:val="0"/>
         <w:rPr>
@@ -7551,6 +7895,7 @@
           <w:lang w:val="en-GB"/>
         </w:rPr>
       </w:pPr>
+      <w:proofErr w:type="gramStart"/>
       <w:r>
         <w:rPr>
           <w:rStyle w:val="nb"/>
@@ -7572,6 +7917,7 @@
         <w:t>(</w:t>
       </w:r>
       <w:proofErr w:type="spellStart"/>
+      <w:proofErr w:type="gramEnd"/>
       <w:r>
         <w:rPr>
           <w:rStyle w:val="n"/>
@@ -7882,7 +8228,7 @@
     </w:p>
     <w:p>
       <w:pPr>
-        <w:pStyle w:val="HTML-wstpniesformatowany"/>
+        <w:pStyle w:val="HTML-esimuotoiltu"/>
         <w:shd w:val="clear" w:color="auto" w:fill="F7F7F7"/>
         <w:wordWrap w:val="0"/>
         <w:rPr>
@@ -7895,7 +8241,7 @@
     </w:p>
     <w:p>
       <w:pPr>
-        <w:pStyle w:val="HTML-wstpniesformatowany"/>
+        <w:pStyle w:val="HTML-esimuotoiltu"/>
         <w:shd w:val="clear" w:color="auto" w:fill="F7F7F7"/>
         <w:wordWrap w:val="0"/>
         <w:rPr>
@@ -7956,7 +8302,18 @@
           <w:szCs w:val="21"/>
           <w:lang w:val="en-GB"/>
         </w:rPr>
-        <w:t>y_test</w:t>
+        <w:t>y_</w:t>
+      </w:r>
+      <w:proofErr w:type="gramStart"/>
+      <w:r>
+        <w:rPr>
+          <w:rStyle w:val="n"/>
+          <w:color w:val="333333"/>
+          <w:sz w:val="21"/>
+          <w:szCs w:val="21"/>
+          <w:lang w:val="en-GB"/>
+        </w:rPr>
+        <w:t>test</w:t>
       </w:r>
       <w:r>
         <w:rPr>
@@ -7979,6 +8336,7 @@
         <w:t>pre</w:t>
       </w:r>
       <w:proofErr w:type="spellEnd"/>
+      <w:proofErr w:type="gramEnd"/>
       <w:r>
         <w:rPr>
           <w:rStyle w:val="p"/>
@@ -7992,7 +8350,7 @@
     </w:p>
     <w:p>
       <w:pPr>
-        <w:pStyle w:val="HTML-wstpniesformatowany"/>
+        <w:pStyle w:val="HTML-esimuotoiltu"/>
         <w:shd w:val="clear" w:color="auto" w:fill="FFFFFF"/>
         <w:wordWrap w:val="0"/>
         <w:textAlignment w:val="baseline"/>
@@ -8015,7 +8373,7 @@
     </w:p>
     <w:p>
       <w:pPr>
-        <w:pStyle w:val="HTML-wstpniesformatowany"/>
+        <w:pStyle w:val="HTML-esimuotoiltu"/>
         <w:shd w:val="clear" w:color="auto" w:fill="FFFFFF"/>
         <w:wordWrap w:val="0"/>
         <w:textAlignment w:val="baseline"/>
@@ -8029,7 +8387,7 @@
     </w:p>
     <w:p>
       <w:pPr>
-        <w:pStyle w:val="HTML-wstpniesformatowany"/>
+        <w:pStyle w:val="HTML-esimuotoiltu"/>
         <w:shd w:val="clear" w:color="auto" w:fill="FFFFFF"/>
         <w:wordWrap w:val="0"/>
         <w:textAlignment w:val="baseline"/>
@@ -8052,7 +8410,7 @@
     </w:p>
     <w:p>
       <w:pPr>
-        <w:pStyle w:val="HTML-wstpniesformatowany"/>
+        <w:pStyle w:val="HTML-esimuotoiltu"/>
         <w:shd w:val="clear" w:color="auto" w:fill="FFFFFF"/>
         <w:wordWrap w:val="0"/>
         <w:textAlignment w:val="baseline"/>
@@ -8075,7 +8433,7 @@
     </w:p>
     <w:p>
       <w:pPr>
-        <w:pStyle w:val="HTML-wstpniesformatowany"/>
+        <w:pStyle w:val="HTML-esimuotoiltu"/>
         <w:shd w:val="clear" w:color="auto" w:fill="FFFFFF"/>
         <w:wordWrap w:val="0"/>
         <w:textAlignment w:val="baseline"/>
@@ -8098,7 +8456,7 @@
     </w:p>
     <w:p>
       <w:pPr>
-        <w:pStyle w:val="HTML-wstpniesformatowany"/>
+        <w:pStyle w:val="HTML-esimuotoiltu"/>
         <w:shd w:val="clear" w:color="auto" w:fill="FFFFFF"/>
         <w:wordWrap w:val="0"/>
         <w:textAlignment w:val="baseline"/>
@@ -8116,12 +8474,32 @@
           <w:szCs w:val="21"/>
           <w:lang w:val="en-GB"/>
         </w:rPr>
-        <w:t>1           99  1057  1156</w:t>
-      </w:r>
-    </w:p>
-    <w:p>
-      <w:pPr>
-        <w:pStyle w:val="HTML-wstpniesformatowany"/>
+        <w:t xml:space="preserve">1           </w:t>
+      </w:r>
+      <w:proofErr w:type="gramStart"/>
+      <w:r>
+        <w:rPr>
+          <w:color w:val="000000"/>
+          <w:sz w:val="21"/>
+          <w:szCs w:val="21"/>
+          <w:lang w:val="en-GB"/>
+        </w:rPr>
+        <w:t>99  1057</w:t>
+      </w:r>
+      <w:proofErr w:type="gramEnd"/>
+      <w:r>
+        <w:rPr>
+          <w:color w:val="000000"/>
+          <w:sz w:val="21"/>
+          <w:szCs w:val="21"/>
+          <w:lang w:val="en-GB"/>
+        </w:rPr>
+        <w:t xml:space="preserve">  1156</w:t>
+      </w:r>
+    </w:p>
+    <w:p>
+      <w:pPr>
+        <w:pStyle w:val="HTML-esimuotoiltu"/>
         <w:shd w:val="clear" w:color="auto" w:fill="FFFFFF"/>
         <w:wordWrap w:val="0"/>
         <w:textAlignment w:val="baseline"/>
@@ -8139,12 +8517,32 @@
           <w:szCs w:val="21"/>
           <w:lang w:val="en-GB"/>
         </w:rPr>
-        <w:t xml:space="preserve">All        908  1142  2050 </w:t>
-      </w:r>
-    </w:p>
-    <w:p>
-      <w:pPr>
-        <w:pStyle w:val="HTML-wstpniesformatowany"/>
+        <w:t xml:space="preserve">All        </w:t>
+      </w:r>
+      <w:proofErr w:type="gramStart"/>
+      <w:r>
+        <w:rPr>
+          <w:color w:val="000000"/>
+          <w:sz w:val="21"/>
+          <w:szCs w:val="21"/>
+          <w:lang w:val="en-GB"/>
+        </w:rPr>
+        <w:t>908  1142</w:t>
+      </w:r>
+      <w:proofErr w:type="gramEnd"/>
+      <w:r>
+        <w:rPr>
+          <w:color w:val="000000"/>
+          <w:sz w:val="21"/>
+          <w:szCs w:val="21"/>
+          <w:lang w:val="en-GB"/>
+        </w:rPr>
+        <w:t xml:space="preserve">  2050 </w:t>
+      </w:r>
+    </w:p>
+    <w:p>
+      <w:pPr>
+        <w:pStyle w:val="HTML-esimuotoiltu"/>
         <w:shd w:val="clear" w:color="auto" w:fill="FFFFFF"/>
         <w:wordWrap w:val="0"/>
         <w:textAlignment w:val="baseline"/>
@@ -8158,7 +8556,7 @@
     </w:p>
     <w:p>
       <w:pPr>
-        <w:pStyle w:val="HTML-wstpniesformatowany"/>
+        <w:pStyle w:val="HTML-esimuotoiltu"/>
         <w:shd w:val="clear" w:color="auto" w:fill="FFFFFF"/>
         <w:wordWrap w:val="0"/>
         <w:textAlignment w:val="baseline"/>
@@ -8176,12 +8574,32 @@
           <w:szCs w:val="21"/>
           <w:lang w:val="en-GB"/>
         </w:rPr>
-        <w:t xml:space="preserve">              precision    recall  f1-score   support</w:t>
-      </w:r>
-    </w:p>
-    <w:p>
-      <w:pPr>
-        <w:pStyle w:val="HTML-wstpniesformatowany"/>
+        <w:t xml:space="preserve">              precision    </w:t>
+      </w:r>
+      <w:proofErr w:type="gramStart"/>
+      <w:r>
+        <w:rPr>
+          <w:color w:val="000000"/>
+          <w:sz w:val="21"/>
+          <w:szCs w:val="21"/>
+          <w:lang w:val="en-GB"/>
+        </w:rPr>
+        <w:t>recall  f</w:t>
+      </w:r>
+      <w:proofErr w:type="gramEnd"/>
+      <w:r>
+        <w:rPr>
+          <w:color w:val="000000"/>
+          <w:sz w:val="21"/>
+          <w:szCs w:val="21"/>
+          <w:lang w:val="en-GB"/>
+        </w:rPr>
+        <w:t>1-score   support</w:t>
+      </w:r>
+    </w:p>
+    <w:p>
+      <w:pPr>
+        <w:pStyle w:val="HTML-esimuotoiltu"/>
         <w:shd w:val="clear" w:color="auto" w:fill="FFFFFF"/>
         <w:wordWrap w:val="0"/>
         <w:textAlignment w:val="baseline"/>
@@ -8195,7 +8613,7 @@
     </w:p>
     <w:p>
       <w:pPr>
-        <w:pStyle w:val="HTML-wstpniesformatowany"/>
+        <w:pStyle w:val="HTML-esimuotoiltu"/>
         <w:shd w:val="clear" w:color="auto" w:fill="FFFFFF"/>
         <w:wordWrap w:val="0"/>
         <w:textAlignment w:val="baseline"/>
@@ -8218,7 +8636,7 @@
     </w:p>
     <w:p>
       <w:pPr>
-        <w:pStyle w:val="HTML-wstpniesformatowany"/>
+        <w:pStyle w:val="HTML-esimuotoiltu"/>
         <w:shd w:val="clear" w:color="auto" w:fill="FFFFFF"/>
         <w:wordWrap w:val="0"/>
         <w:textAlignment w:val="baseline"/>
@@ -8241,7 +8659,7 @@
     </w:p>
     <w:p>
       <w:pPr>
-        <w:pStyle w:val="HTML-wstpniesformatowany"/>
+        <w:pStyle w:val="HTML-esimuotoiltu"/>
         <w:shd w:val="clear" w:color="auto" w:fill="FFFFFF"/>
         <w:wordWrap w:val="0"/>
         <w:textAlignment w:val="baseline"/>
@@ -8255,7 +8673,7 @@
     </w:p>
     <w:p>
       <w:pPr>
-        <w:pStyle w:val="HTML-wstpniesformatowany"/>
+        <w:pStyle w:val="HTML-esimuotoiltu"/>
         <w:shd w:val="clear" w:color="auto" w:fill="FFFFFF"/>
         <w:wordWrap w:val="0"/>
         <w:textAlignment w:val="baseline"/>
@@ -8278,7 +8696,7 @@
     </w:p>
     <w:p>
       <w:pPr>
-        <w:pStyle w:val="HTML-wstpniesformatowany"/>
+        <w:pStyle w:val="HTML-esimuotoiltu"/>
         <w:shd w:val="clear" w:color="auto" w:fill="FFFFFF"/>
         <w:wordWrap w:val="0"/>
         <w:textAlignment w:val="baseline"/>
@@ -8321,7 +8739,7 @@
     </w:p>
     <w:p>
       <w:pPr>
-        <w:pStyle w:val="HTML-wstpniesformatowany"/>
+        <w:pStyle w:val="HTML-esimuotoiltu"/>
         <w:shd w:val="clear" w:color="auto" w:fill="FFFFFF"/>
         <w:wordWrap w:val="0"/>
         <w:textAlignment w:val="baseline"/>
@@ -8372,7 +8790,7 @@
     </w:p>
     <w:p>
       <w:pPr>
-        <w:pStyle w:val="HTML-wstpniesformatowany"/>
+        <w:pStyle w:val="HTML-esimuotoiltu"/>
         <w:shd w:val="clear" w:color="auto" w:fill="F7F7F7"/>
         <w:wordWrap w:val="0"/>
         <w:rPr>
@@ -8404,6 +8822,7 @@
         <w:t xml:space="preserve"> </w:t>
       </w:r>
       <w:proofErr w:type="spellStart"/>
+      <w:proofErr w:type="gramStart"/>
       <w:r>
         <w:rPr>
           <w:rStyle w:val="nn"/>
@@ -8417,6 +8836,7 @@
         <w:t>sklearn.tree</w:t>
       </w:r>
       <w:proofErr w:type="spellEnd"/>
+      <w:proofErr w:type="gramEnd"/>
       <w:r>
         <w:rPr>
           <w:color w:val="333333"/>
@@ -8462,7 +8882,7 @@
     </w:p>
     <w:p>
       <w:pPr>
-        <w:pStyle w:val="HTML-wstpniesformatowany"/>
+        <w:pStyle w:val="HTML-esimuotoiltu"/>
         <w:shd w:val="clear" w:color="auto" w:fill="F7F7F7"/>
         <w:wordWrap w:val="0"/>
         <w:rPr>
@@ -8510,7 +8930,7 @@
     </w:p>
     <w:p>
       <w:pPr>
-        <w:pStyle w:val="HTML-wstpniesformatowany"/>
+        <w:pStyle w:val="HTML-esimuotoiltu"/>
         <w:shd w:val="clear" w:color="auto" w:fill="F7F7F7"/>
         <w:wordWrap w:val="0"/>
         <w:rPr>
@@ -8521,6 +8941,7 @@
         </w:rPr>
       </w:pPr>
       <w:proofErr w:type="spellStart"/>
+      <w:proofErr w:type="gramStart"/>
       <w:r>
         <w:rPr>
           <w:rStyle w:val="n"/>
@@ -8552,6 +8973,7 @@
         <w:t>figure</w:t>
       </w:r>
       <w:proofErr w:type="spellEnd"/>
+      <w:proofErr w:type="gramEnd"/>
       <w:r>
         <w:rPr>
           <w:rStyle w:val="p"/>
@@ -8565,7 +8987,7 @@
     </w:p>
     <w:p>
       <w:pPr>
-        <w:pStyle w:val="HTML-wstpniesformatowany"/>
+        <w:pStyle w:val="HTML-esimuotoiltu"/>
         <w:shd w:val="clear" w:color="auto" w:fill="F7F7F7"/>
         <w:wordWrap w:val="0"/>
         <w:rPr>
@@ -8584,7 +9006,18 @@
           <w:szCs w:val="21"/>
           <w:lang w:val="en-GB"/>
         </w:rPr>
-        <w:t>plot_tree</w:t>
+        <w:t>plot_</w:t>
+      </w:r>
+      <w:proofErr w:type="gramStart"/>
+      <w:r>
+        <w:rPr>
+          <w:rStyle w:val="n"/>
+          <w:color w:val="333333"/>
+          <w:sz w:val="21"/>
+          <w:szCs w:val="21"/>
+          <w:lang w:val="en-GB"/>
+        </w:rPr>
+        <w:t>tree</w:t>
       </w:r>
       <w:proofErr w:type="spellEnd"/>
       <w:r>
@@ -8598,6 +9031,7 @@
         <w:t>(</w:t>
       </w:r>
       <w:proofErr w:type="spellStart"/>
+      <w:proofErr w:type="gramEnd"/>
       <w:r>
         <w:rPr>
           <w:rStyle w:val="n"/>
@@ -8785,7 +9219,7 @@
     </w:p>
     <w:p>
       <w:pPr>
-        <w:pStyle w:val="HTML-wstpniesformatowany"/>
+        <w:pStyle w:val="HTML-esimuotoiltu"/>
         <w:shd w:val="clear" w:color="auto" w:fill="F7F7F7"/>
         <w:wordWrap w:val="0"/>
         <w:rPr>
@@ -8796,6 +9230,7 @@
         </w:rPr>
       </w:pPr>
       <w:proofErr w:type="spellStart"/>
+      <w:proofErr w:type="gramStart"/>
       <w:r>
         <w:rPr>
           <w:rStyle w:val="n"/>
@@ -8827,6 +9262,7 @@
         <w:t>show</w:t>
       </w:r>
       <w:proofErr w:type="spellEnd"/>
+      <w:proofErr w:type="gramEnd"/>
       <w:r>
         <w:rPr>
           <w:rStyle w:val="p"/>
@@ -8840,7 +9276,7 @@
     </w:p>
     <w:p>
       <w:pPr>
-        <w:pStyle w:val="HTML-wstpniesformatowany"/>
+        <w:pStyle w:val="HTML-esimuotoiltu"/>
         <w:shd w:val="clear" w:color="auto" w:fill="F7F7F7"/>
         <w:wordWrap w:val="0"/>
         <w:rPr>
@@ -8853,7 +9289,7 @@
     </w:p>
     <w:p>
       <w:pPr>
-        <w:pStyle w:val="HTML-wstpniesformatowany"/>
+        <w:pStyle w:val="HTML-esimuotoiltu"/>
         <w:shd w:val="clear" w:color="auto" w:fill="F7F7F7"/>
         <w:wordWrap w:val="0"/>
         <w:rPr>
@@ -8885,6 +9321,7 @@
         <w:t xml:space="preserve"> </w:t>
       </w:r>
       <w:proofErr w:type="spellStart"/>
+      <w:proofErr w:type="gramStart"/>
       <w:r>
         <w:rPr>
           <w:rStyle w:val="nn"/>
@@ -8898,6 +9335,7 @@
         <w:t>sklearn.tree</w:t>
       </w:r>
       <w:proofErr w:type="spellEnd"/>
+      <w:proofErr w:type="gramEnd"/>
       <w:r>
         <w:rPr>
           <w:color w:val="333333"/>
@@ -8943,7 +9381,7 @@
     </w:p>
     <w:p>
       <w:pPr>
-        <w:pStyle w:val="HTML-wstpniesformatowany"/>
+        <w:pStyle w:val="HTML-esimuotoiltu"/>
         <w:shd w:val="clear" w:color="auto" w:fill="F7F7F7"/>
         <w:wordWrap w:val="0"/>
         <w:rPr>
@@ -8968,7 +9406,7 @@
     </w:p>
     <w:p>
       <w:pPr>
-        <w:pStyle w:val="HTML-wstpniesformatowany"/>
+        <w:pStyle w:val="HTML-esimuotoiltu"/>
         <w:shd w:val="clear" w:color="auto" w:fill="F7F7F7"/>
         <w:wordWrap w:val="0"/>
         <w:rPr>
@@ -8987,7 +9425,18 @@
           <w:szCs w:val="21"/>
           <w:lang w:val="en-GB"/>
         </w:rPr>
-        <w:t>export_graphviz</w:t>
+        <w:t>export_</w:t>
+      </w:r>
+      <w:proofErr w:type="gramStart"/>
+      <w:r>
+        <w:rPr>
+          <w:rStyle w:val="n"/>
+          <w:color w:val="333333"/>
+          <w:sz w:val="21"/>
+          <w:szCs w:val="21"/>
+          <w:lang w:val="en-GB"/>
+        </w:rPr>
+        <w:t>graphviz</w:t>
       </w:r>
       <w:proofErr w:type="spellEnd"/>
       <w:r>
@@ -9001,6 +9450,7 @@
         <w:t>(</w:t>
       </w:r>
       <w:proofErr w:type="spellStart"/>
+      <w:proofErr w:type="gramEnd"/>
       <w:r>
         <w:rPr>
           <w:rStyle w:val="n"/>
@@ -9085,7 +9535,7 @@
     </w:p>
     <w:p>
       <w:pPr>
-        <w:pStyle w:val="HTML-wstpniesformatowany"/>
+        <w:pStyle w:val="HTML-esimuotoiltu"/>
         <w:shd w:val="clear" w:color="auto" w:fill="F7F7F7"/>
         <w:wordWrap w:val="0"/>
         <w:rPr>
@@ -9145,6 +9595,7 @@
         <w:t xml:space="preserve"> </w:t>
       </w:r>
       <w:proofErr w:type="spellStart"/>
+      <w:proofErr w:type="gramStart"/>
       <w:r>
         <w:rPr>
           <w:rStyle w:val="n"/>
@@ -9164,7 +9615,18 @@
           <w:szCs w:val="21"/>
           <w:lang w:val="en-GB"/>
         </w:rPr>
-        <w:t>[:</w:t>
+        <w:t>[</w:t>
+      </w:r>
+      <w:proofErr w:type="gramEnd"/>
+      <w:r>
+        <w:rPr>
+          <w:rStyle w:val="p"/>
+          <w:color w:val="333333"/>
+          <w:sz w:val="21"/>
+          <w:szCs w:val="21"/>
+          <w:lang w:val="en-GB"/>
+        </w:rPr>
+        <w:t>:</w:t>
       </w:r>
       <w:r>
         <w:rPr>
@@ -9189,7 +9651,7 @@
     </w:p>
     <w:p>
       <w:pPr>
-        <w:pStyle w:val="HTML-wstpniesformatowany"/>
+        <w:pStyle w:val="HTML-esimuotoiltu"/>
         <w:shd w:val="clear" w:color="auto" w:fill="F7F7F7"/>
         <w:wordWrap w:val="0"/>
         <w:rPr>
@@ -9323,7 +9785,7 @@
     </w:p>
     <w:p>
       <w:pPr>
-        <w:pStyle w:val="HTML-wstpniesformatowany"/>
+        <w:pStyle w:val="HTML-esimuotoiltu"/>
         <w:shd w:val="clear" w:color="auto" w:fill="F7F7F7"/>
         <w:wordWrap w:val="0"/>
         <w:rPr>
@@ -9483,7 +9945,7 @@
     </w:p>
     <w:p>
       <w:pPr>
-        <w:pStyle w:val="HTML-wstpniesformatowany"/>
+        <w:pStyle w:val="HTML-esimuotoiltu"/>
         <w:shd w:val="clear" w:color="auto" w:fill="F7F7F7"/>
         <w:wordWrap w:val="0"/>
         <w:rPr>
@@ -9646,13 +10108,12 @@
       <w:r>
         <w:rPr>
           <w:noProof/>
-          <w:lang w:val="en-GB"/>
         </w:rPr>
         <w:drawing>
-          <wp:inline distT="0" distB="0" distL="0" distR="0" wp14:anchorId="10BFA477" wp14:editId="231515AA">
-            <wp:extent cx="4433570" cy="2936875"/>
-            <wp:effectExtent l="0" t="0" r="0" b="0"/>
-            <wp:docPr id="3" name="Obraz 3" descr="C:\Users\przem\AppData\Local\Microsoft\Windows\INetCache\Content.MSO\96E75B8A.tmp"/>
+          <wp:inline distT="0" distB="0" distL="0" distR="0" wp14:anchorId="1C9E46FE" wp14:editId="1A16FC56">
+            <wp:extent cx="5122087" cy="2495550"/>
+            <wp:effectExtent l="0" t="0" r="2540" b="0"/>
+            <wp:docPr id="2" name="Kuva 2"/>
             <wp:cNvGraphicFramePr>
               <a:graphicFrameLocks xmlns:a="http://schemas.openxmlformats.org/drawingml/2006/main" noChangeAspect="1"/>
             </wp:cNvGraphicFramePr>
@@ -9660,36 +10121,23 @@
               <a:graphicData uri="http://schemas.openxmlformats.org/drawingml/2006/picture">
                 <pic:pic xmlns:pic="http://schemas.openxmlformats.org/drawingml/2006/picture">
                   <pic:nvPicPr>
-                    <pic:cNvPr id="0" name="Picture 10" descr="C:\Users\przem\AppData\Local\Microsoft\Windows\INetCache\Content.MSO\96E75B8A.tmp"/>
-                    <pic:cNvPicPr>
-                      <a:picLocks noChangeAspect="1" noChangeArrowheads="1"/>
-                    </pic:cNvPicPr>
+                    <pic:cNvPr id="1" name=""/>
+                    <pic:cNvPicPr/>
                   </pic:nvPicPr>
                   <pic:blipFill>
-                    <a:blip r:embed="rId6">
-                      <a:extLst>
-                        <a:ext uri="{28A0092B-C50C-407E-A947-70E740481C1C}">
-                          <a14:useLocalDpi xmlns:a14="http://schemas.microsoft.com/office/drawing/2010/main" val="0"/>
-                        </a:ext>
-                      </a:extLst>
-                    </a:blip>
-                    <a:srcRect/>
+                    <a:blip r:embed="rId5"/>
                     <a:stretch>
                       <a:fillRect/>
                     </a:stretch>
                   </pic:blipFill>
-                  <pic:spPr bwMode="auto">
+                  <pic:spPr>
                     <a:xfrm>
                       <a:off x="0" y="0"/>
-                      <a:ext cx="4433570" cy="2936875"/>
+                      <a:ext cx="5178287" cy="2522931"/>
                     </a:xfrm>
                     <a:prstGeom prst="rect">
                       <a:avLst/>
                     </a:prstGeom>
-                    <a:noFill/>
-                    <a:ln>
-                      <a:noFill/>
-                    </a:ln>
                   </pic:spPr>
                 </pic:pic>
               </a:graphicData>
@@ -9700,7 +10148,7 @@
     </w:p>
     <w:p>
       <w:pPr>
-        <w:pStyle w:val="HTML-wstpniesformatowany"/>
+        <w:pStyle w:val="HTML-esimuotoiltu"/>
         <w:shd w:val="clear" w:color="auto" w:fill="F7F7F7"/>
         <w:wordWrap w:val="0"/>
         <w:rPr>
@@ -9725,7 +10173,7 @@
     </w:p>
     <w:p>
       <w:pPr>
-        <w:pStyle w:val="HTML-wstpniesformatowany"/>
+        <w:pStyle w:val="HTML-esimuotoiltu"/>
         <w:shd w:val="clear" w:color="auto" w:fill="F7F7F7"/>
         <w:wordWrap w:val="0"/>
         <w:rPr>
@@ -9769,11 +10217,13 @@
         </w:rPr>
         <w:t>pydotplus</w:t>
       </w:r>
-      <w:proofErr w:type="spellEnd"/>
-    </w:p>
-    <w:p>
-      <w:pPr>
-        <w:pStyle w:val="HTML-wstpniesformatowany"/>
+      <w:bookmarkStart w:id="0" w:name="_GoBack"/>
+      <w:bookmarkEnd w:id="0"/>
+      <w:proofErr w:type="spellEnd"/>
+    </w:p>
+    <w:p>
+      <w:pPr>
+        <w:pStyle w:val="HTML-esimuotoiltu"/>
         <w:shd w:val="clear" w:color="auto" w:fill="F7F7F7"/>
         <w:wordWrap w:val="0"/>
         <w:rPr>
@@ -9821,7 +10271,7 @@
     </w:p>
     <w:p>
       <w:pPr>
-        <w:pStyle w:val="HTML-wstpniesformatowany"/>
+        <w:pStyle w:val="HTML-esimuotoiltu"/>
         <w:shd w:val="clear" w:color="auto" w:fill="F7F7F7"/>
         <w:wordWrap w:val="0"/>
         <w:rPr>
@@ -9869,7 +10319,7 @@
     </w:p>
     <w:p>
       <w:pPr>
-        <w:pStyle w:val="HTML-wstpniesformatowany"/>
+        <w:pStyle w:val="HTML-esimuotoiltu"/>
         <w:shd w:val="clear" w:color="auto" w:fill="F7F7F7"/>
         <w:wordWrap w:val="0"/>
         <w:rPr>
@@ -9882,7 +10332,7 @@
     </w:p>
     <w:p>
       <w:pPr>
-        <w:pStyle w:val="HTML-wstpniesformatowany"/>
+        <w:pStyle w:val="HTML-esimuotoiltu"/>
         <w:shd w:val="clear" w:color="auto" w:fill="F7F7F7"/>
         <w:wordWrap w:val="0"/>
         <w:rPr>
@@ -9959,7 +10409,7 @@
     </w:p>
     <w:p>
       <w:pPr>
-        <w:pStyle w:val="HTML-wstpniesformatowany"/>
+        <w:pStyle w:val="HTML-esimuotoiltu"/>
         <w:shd w:val="clear" w:color="auto" w:fill="F7F7F7"/>
         <w:wordWrap w:val="0"/>
         <w:rPr>
@@ -9969,7 +10419,6 @@
           <w:lang w:val="es-ES"/>
         </w:rPr>
       </w:pPr>
-      <w:proofErr w:type="spellStart"/>
       <w:r>
         <w:rPr>
           <w:rStyle w:val="kn"/>
@@ -9982,7 +10431,6 @@
         </w:rPr>
         <w:t>import</w:t>
       </w:r>
-      <w:proofErr w:type="spellEnd"/>
       <w:r>
         <w:rPr>
           <w:color w:val="333333"/>
@@ -10007,7 +10455,7 @@
     </w:p>
     <w:p>
       <w:pPr>
-        <w:pStyle w:val="HTML-wstpniesformatowany"/>
+        <w:pStyle w:val="HTML-esimuotoiltu"/>
         <w:shd w:val="clear" w:color="auto" w:fill="F7F7F7"/>
         <w:wordWrap w:val="0"/>
         <w:rPr>
@@ -10017,7 +10465,6 @@
           <w:lang w:val="es-ES"/>
         </w:rPr>
       </w:pPr>
-      <w:proofErr w:type="spellStart"/>
       <w:r>
         <w:rPr>
           <w:rStyle w:val="n"/>
@@ -10048,7 +10495,6 @@
         </w:rPr>
         <w:t>environ</w:t>
       </w:r>
-      <w:proofErr w:type="spellEnd"/>
       <w:r>
         <w:rPr>
           <w:rStyle w:val="p"/>
@@ -10290,7 +10736,7 @@
     </w:p>
     <w:p>
       <w:pPr>
-        <w:pStyle w:val="HTML-wstpniesformatowany"/>
+        <w:pStyle w:val="HTML-esimuotoiltu"/>
         <w:shd w:val="clear" w:color="auto" w:fill="F7F7F7"/>
         <w:wordWrap w:val="0"/>
         <w:rPr>
@@ -10303,7 +10749,7 @@
     </w:p>
     <w:p>
       <w:pPr>
-        <w:pStyle w:val="HTML-wstpniesformatowany"/>
+        <w:pStyle w:val="HTML-esimuotoiltu"/>
         <w:shd w:val="clear" w:color="auto" w:fill="F7F7F7"/>
         <w:wordWrap w:val="0"/>
         <w:rPr>
@@ -10362,7 +10808,18 @@
           <w:szCs w:val="21"/>
           <w:lang w:val="en-GB"/>
         </w:rPr>
-        <w:t>export_graphviz</w:t>
+        <w:t>export_</w:t>
+      </w:r>
+      <w:proofErr w:type="gramStart"/>
+      <w:r>
+        <w:rPr>
+          <w:rStyle w:val="n"/>
+          <w:color w:val="333333"/>
+          <w:sz w:val="21"/>
+          <w:szCs w:val="21"/>
+          <w:lang w:val="en-GB"/>
+        </w:rPr>
+        <w:t>graphviz</w:t>
       </w:r>
       <w:proofErr w:type="spellEnd"/>
       <w:r>
@@ -10376,6 +10833,7 @@
         <w:t>(</w:t>
       </w:r>
       <w:proofErr w:type="spellStart"/>
+      <w:proofErr w:type="gramEnd"/>
       <w:r>
         <w:rPr>
           <w:rStyle w:val="n"/>
@@ -10740,7 +11198,7 @@
     </w:p>
     <w:p>
       <w:pPr>
-        <w:pStyle w:val="HTML-wstpniesformatowany"/>
+        <w:pStyle w:val="HTML-esimuotoiltu"/>
         <w:shd w:val="clear" w:color="auto" w:fill="F7F7F7"/>
         <w:wordWrap w:val="0"/>
         <w:rPr>
@@ -10791,6 +11249,7 @@
         <w:t xml:space="preserve"> </w:t>
       </w:r>
       <w:proofErr w:type="spellStart"/>
+      <w:proofErr w:type="gramStart"/>
       <w:r>
         <w:rPr>
           <w:rStyle w:val="n"/>
@@ -10819,7 +11278,18 @@
           <w:szCs w:val="21"/>
           <w:lang w:val="en-GB"/>
         </w:rPr>
-        <w:t>graph_from_dot_data</w:t>
+        <w:t>graph</w:t>
+      </w:r>
+      <w:proofErr w:type="gramEnd"/>
+      <w:r>
+        <w:rPr>
+          <w:rStyle w:val="n"/>
+          <w:color w:val="333333"/>
+          <w:sz w:val="21"/>
+          <w:szCs w:val="21"/>
+          <w:lang w:val="en-GB"/>
+        </w:rPr>
+        <w:t>_from_dot_data</w:t>
       </w:r>
       <w:proofErr w:type="spellEnd"/>
       <w:r>
@@ -10857,7 +11327,7 @@
     </w:p>
     <w:p>
       <w:pPr>
-        <w:pStyle w:val="HTML-wstpniesformatowany"/>
+        <w:pStyle w:val="HTML-esimuotoiltu"/>
         <w:shd w:val="clear" w:color="auto" w:fill="F7F7F7"/>
         <w:wordWrap w:val="0"/>
         <w:rPr>
@@ -10870,7 +11340,7 @@
     </w:p>
     <w:p>
       <w:pPr>
-        <w:pStyle w:val="HTML-wstpniesformatowany"/>
+        <w:pStyle w:val="HTML-esimuotoiltu"/>
         <w:shd w:val="clear" w:color="auto" w:fill="F7F7F7"/>
         <w:wordWrap w:val="0"/>
         <w:rPr>
@@ -10909,7 +11379,18 @@
           <w:szCs w:val="21"/>
           <w:lang w:val="en-GB"/>
         </w:rPr>
-        <w:t>set_size</w:t>
+        <w:t>set_</w:t>
+      </w:r>
+      <w:proofErr w:type="gramStart"/>
+      <w:r>
+        <w:rPr>
+          <w:rStyle w:val="n"/>
+          <w:color w:val="333333"/>
+          <w:sz w:val="21"/>
+          <w:szCs w:val="21"/>
+          <w:lang w:val="en-GB"/>
+        </w:rPr>
+        <w:t>size</w:t>
       </w:r>
       <w:proofErr w:type="spellEnd"/>
       <w:r>
@@ -10922,6 +11403,7 @@
         </w:rPr>
         <w:t>(</w:t>
       </w:r>
+      <w:proofErr w:type="gramEnd"/>
       <w:r>
         <w:rPr>
           <w:rStyle w:val="s1"/>
@@ -10945,7 +11427,7 @@
     </w:p>
     <w:p>
       <w:pPr>
-        <w:pStyle w:val="HTML-wstpniesformatowany"/>
+        <w:pStyle w:val="HTML-esimuotoiltu"/>
         <w:shd w:val="clear" w:color="auto" w:fill="F7F7F7"/>
         <w:wordWrap w:val="0"/>
         <w:rPr>
@@ -10964,7 +11446,18 @@
           <w:szCs w:val="21"/>
           <w:lang w:val="en-GB"/>
         </w:rPr>
-        <w:t>tree_graph</w:t>
+        <w:t>tree_</w:t>
+      </w:r>
+      <w:proofErr w:type="gramStart"/>
+      <w:r>
+        <w:rPr>
+          <w:rStyle w:val="n"/>
+          <w:color w:val="333333"/>
+          <w:sz w:val="21"/>
+          <w:szCs w:val="21"/>
+          <w:lang w:val="en-GB"/>
+        </w:rPr>
+        <w:t>graph</w:t>
       </w:r>
       <w:r>
         <w:rPr>
@@ -10984,7 +11477,18 @@
           <w:szCs w:val="21"/>
           <w:lang w:val="en-GB"/>
         </w:rPr>
-        <w:t>write_png</w:t>
+        <w:t>write</w:t>
+      </w:r>
+      <w:proofErr w:type="gramEnd"/>
+      <w:r>
+        <w:rPr>
+          <w:rStyle w:val="n"/>
+          <w:color w:val="333333"/>
+          <w:sz w:val="21"/>
+          <w:szCs w:val="21"/>
+          <w:lang w:val="en-GB"/>
+        </w:rPr>
+        <w:t>_png</w:t>
       </w:r>
       <w:proofErr w:type="spellEnd"/>
       <w:r>
@@ -11020,7 +11524,7 @@
     </w:p>
     <w:p>
       <w:pPr>
-        <w:pStyle w:val="HTML-wstpniesformatowany"/>
+        <w:pStyle w:val="HTML-esimuotoiltu"/>
         <w:shd w:val="clear" w:color="auto" w:fill="F7F7F7"/>
         <w:wordWrap w:val="0"/>
         <w:rPr>
@@ -11053,9 +11557,9 @@
           <w:szCs w:val="21"/>
           <w:lang w:val="en-GB"/>
         </w:rPr>
-        <w:t>tree_graph.write_pdf</w:t>
-      </w:r>
-      <w:proofErr w:type="spellEnd"/>
+        <w:t>tree_</w:t>
+      </w:r>
+      <w:proofErr w:type="gramStart"/>
       <w:r>
         <w:rPr>
           <w:rStyle w:val="c1"/>
@@ -11066,12 +11570,38 @@
           <w:szCs w:val="21"/>
           <w:lang w:val="en-GB"/>
         </w:rPr>
+        <w:t>graph.write</w:t>
+      </w:r>
+      <w:proofErr w:type="gramEnd"/>
+      <w:r>
+        <w:rPr>
+          <w:rStyle w:val="c1"/>
+          <w:i/>
+          <w:iCs/>
+          <w:color w:val="408080"/>
+          <w:sz w:val="21"/>
+          <w:szCs w:val="21"/>
+          <w:lang w:val="en-GB"/>
+        </w:rPr>
+        <w:t>_pdf</w:t>
+      </w:r>
+      <w:proofErr w:type="spellEnd"/>
+      <w:r>
+        <w:rPr>
+          <w:rStyle w:val="c1"/>
+          <w:i/>
+          <w:iCs/>
+          <w:color w:val="408080"/>
+          <w:sz w:val="21"/>
+          <w:szCs w:val="21"/>
+          <w:lang w:val="en-GB"/>
+        </w:rPr>
         <w:t xml:space="preserve">("pdf_treeDot.pdf")  </w:t>
       </w:r>
     </w:p>
     <w:p>
       <w:pPr>
-        <w:pStyle w:val="HTML-wstpniesformatowany"/>
+        <w:pStyle w:val="HTML-esimuotoiltu"/>
         <w:shd w:val="clear" w:color="auto" w:fill="F7F7F7"/>
         <w:wordWrap w:val="0"/>
         <w:rPr>
@@ -11084,7 +11614,7 @@
     </w:p>
     <w:p>
       <w:pPr>
-        <w:pStyle w:val="HTML-wstpniesformatowany"/>
+        <w:pStyle w:val="HTML-esimuotoiltu"/>
         <w:shd w:val="clear" w:color="auto" w:fill="F7F7F7"/>
         <w:wordWrap w:val="0"/>
         <w:rPr>
@@ -11135,6 +11665,7 @@
         <w:t xml:space="preserve"> </w:t>
       </w:r>
       <w:proofErr w:type="spellStart"/>
+      <w:proofErr w:type="gramStart"/>
       <w:r>
         <w:rPr>
           <w:rStyle w:val="n"/>
@@ -11166,6 +11697,7 @@
         <w:t>Source</w:t>
       </w:r>
       <w:proofErr w:type="spellEnd"/>
+      <w:proofErr w:type="gramEnd"/>
       <w:r>
         <w:rPr>
           <w:rStyle w:val="p"/>
@@ -11221,7 +11753,7 @@
     </w:p>
     <w:p>
       <w:pPr>
-        <w:pStyle w:val="HTML-wstpniesformatowany"/>
+        <w:pStyle w:val="HTML-esimuotoiltu"/>
         <w:shd w:val="clear" w:color="auto" w:fill="F7F7F7"/>
         <w:wordWrap w:val="0"/>
         <w:rPr>
@@ -11246,7 +11778,7 @@
     </w:p>
     <w:p>
       <w:pPr>
-        <w:pStyle w:val="HTML-wstpniesformatowany"/>
+        <w:pStyle w:val="HTML-esimuotoiltu"/>
         <w:shd w:val="clear" w:color="auto" w:fill="FFFFFF"/>
         <w:wordWrap w:val="0"/>
         <w:textAlignment w:val="baseline"/>
@@ -11267,14 +11799,25 @@
         <w:t>&lt;</w:t>
       </w:r>
       <w:proofErr w:type="spellStart"/>
-      <w:r>
-        <w:rPr>
-          <w:color w:val="000000"/>
-          <w:sz w:val="21"/>
-          <w:szCs w:val="21"/>
-          <w:lang w:val="en-GB"/>
-        </w:rPr>
-        <w:t>graphviz.files.Source</w:t>
+      <w:proofErr w:type="gramStart"/>
+      <w:r>
+        <w:rPr>
+          <w:color w:val="000000"/>
+          <w:sz w:val="21"/>
+          <w:szCs w:val="21"/>
+          <w:lang w:val="en-GB"/>
+        </w:rPr>
+        <w:t>graphviz.files</w:t>
+      </w:r>
+      <w:proofErr w:type="gramEnd"/>
+      <w:r>
+        <w:rPr>
+          <w:color w:val="000000"/>
+          <w:sz w:val="21"/>
+          <w:szCs w:val="21"/>
+          <w:lang w:val="en-GB"/>
+        </w:rPr>
+        <w:t>.Source</w:t>
       </w:r>
       <w:proofErr w:type="spellEnd"/>
       <w:r>
@@ -11306,8 +11849,6 @@
           <w:lang w:val="en-GB"/>
         </w:rPr>
       </w:pPr>
-      <w:bookmarkStart w:id="0" w:name="_GoBack"/>
-      <w:bookmarkEnd w:id="0"/>
     </w:p>
     <w:sectPr>
       <w:pgSz w:w="11906" w:h="16838"/>
@@ -11534,7 +12075,7 @@
       </w:pPr>
     </w:pPrDefault>
   </w:docDefaults>
-  <w:latentStyles w:defLockedState="0" w:defUIPriority="99" w:defSemiHidden="0" w:defUnhideWhenUsed="0" w:defQFormat="0" w:count="377">
+  <w:latentStyles w:defLockedState="0" w:defUIPriority="99" w:defSemiHidden="0" w:defUnhideWhenUsed="0" w:defQFormat="0" w:count="376">
     <w:lsdException w:name="Normal" w:uiPriority="0" w:qFormat="1"/>
     <w:lsdException w:name="heading 1" w:uiPriority="9" w:qFormat="1"/>
     <w:lsdException w:name="heading 2" w:semiHidden="1" w:uiPriority="9" w:unhideWhenUsed="1" w:qFormat="1"/>
@@ -11640,6 +12181,7 @@
     <w:lsdException w:name="HTML Sample" w:semiHidden="1" w:unhideWhenUsed="1"/>
     <w:lsdException w:name="HTML Typewriter" w:semiHidden="1" w:unhideWhenUsed="1"/>
     <w:lsdException w:name="HTML Variable" w:semiHidden="1" w:unhideWhenUsed="1"/>
+    <w:lsdException w:name="Normal Table" w:semiHidden="1" w:unhideWhenUsed="1"/>
     <w:lsdException w:name="annotation subject" w:semiHidden="1" w:unhideWhenUsed="1"/>
     <w:lsdException w:name="No List" w:semiHidden="1" w:unhideWhenUsed="1"/>
     <w:lsdException w:name="Outline List 1" w:semiHidden="1" w:unhideWhenUsed="1"/>
@@ -11685,9 +12227,11 @@
     <w:lsdException w:name="Table Subtle 1" w:semiHidden="1" w:unhideWhenUsed="1"/>
     <w:lsdException w:name="Table Subtle 2" w:semiHidden="1" w:unhideWhenUsed="1"/>
     <w:lsdException w:name="Table Web 1" w:semiHidden="1" w:unhideWhenUsed="1"/>
+    <w:lsdException w:name="Table Web 2" w:semiHidden="1" w:unhideWhenUsed="1"/>
     <w:lsdException w:name="Table Web 3" w:semiHidden="1" w:unhideWhenUsed="1"/>
     <w:lsdException w:name="Balloon Text" w:semiHidden="1" w:unhideWhenUsed="1"/>
     <w:lsdException w:name="Table Grid" w:uiPriority="39"/>
+    <w:lsdException w:name="Table Theme" w:semiHidden="1" w:unhideWhenUsed="1"/>
     <w:lsdException w:name="Placeholder Text" w:semiHidden="1"/>
     <w:lsdException w:name="No Spacing" w:uiPriority="1" w:qFormat="1"/>
     <w:lsdException w:name="Light Shading" w:uiPriority="60"/>
@@ -11908,16 +12452,15 @@
     <w:lsdException w:name="Hashtag" w:semiHidden="1" w:unhideWhenUsed="1"/>
     <w:lsdException w:name="Unresolved Mention" w:semiHidden="1" w:unhideWhenUsed="1"/>
     <w:lsdException w:name="Smart Link" w:semiHidden="1" w:unhideWhenUsed="1"/>
-    <w:lsdException w:name="Smart Link Error" w:semiHidden="1" w:unhideWhenUsed="1"/>
   </w:latentStyles>
-  <w:style w:type="paragraph" w:default="1" w:styleId="Normalny">
+  <w:style w:type="paragraph" w:default="1" w:styleId="Normaali">
     <w:name w:val="Normal"/>
     <w:qFormat/>
   </w:style>
-  <w:style w:type="paragraph" w:styleId="Nagwek3">
+  <w:style w:type="paragraph" w:styleId="Otsikko3">
     <w:name w:val="heading 3"/>
-    <w:basedOn w:val="Normalny"/>
-    <w:link w:val="Nagwek3Znak"/>
+    <w:basedOn w:val="Normaali"/>
+    <w:link w:val="Otsikko3Char"/>
     <w:uiPriority w:val="9"/>
     <w:qFormat/>
     <w:rsid w:val="00FE2A5D"/>
@@ -11934,13 +12477,13 @@
       <w:lang w:eastAsia="pl-PL"/>
     </w:rPr>
   </w:style>
-  <w:style w:type="character" w:default="1" w:styleId="Domylnaczcionkaakapitu">
+  <w:style w:type="character" w:default="1" w:styleId="Kappaleenoletusfontti">
     <w:name w:val="Default Paragraph Font"/>
     <w:uiPriority w:val="1"/>
     <w:semiHidden/>
     <w:unhideWhenUsed/>
   </w:style>
-  <w:style w:type="table" w:default="1" w:styleId="Standardowy">
+  <w:style w:type="table" w:default="1" w:styleId="Normaalitaulukko">
     <w:name w:val="Normal Table"/>
     <w:uiPriority w:val="99"/>
     <w:semiHidden/>
@@ -11955,15 +12498,15 @@
       </w:tblCellMar>
     </w:tblPr>
   </w:style>
-  <w:style w:type="numbering" w:default="1" w:styleId="Bezlisty">
+  <w:style w:type="numbering" w:default="1" w:styleId="Eiluetteloa">
     <w:name w:val="No List"/>
     <w:uiPriority w:val="99"/>
     <w:semiHidden/>
     <w:unhideWhenUsed/>
   </w:style>
-  <w:style w:type="paragraph" w:styleId="Akapitzlist">
+  <w:style w:type="paragraph" w:styleId="Luettelokappale">
     <w:name w:val="List Paragraph"/>
-    <w:basedOn w:val="Normalny"/>
+    <w:basedOn w:val="Normaali"/>
     <w:uiPriority w:val="34"/>
     <w:qFormat/>
     <w:rsid w:val="001B0BBE"/>
@@ -11972,10 +12515,10 @@
       <w:contextualSpacing/>
     </w:pPr>
   </w:style>
-  <w:style w:type="character" w:customStyle="1" w:styleId="Nagwek3Znak">
-    <w:name w:val="Nagłówek 3 Znak"/>
-    <w:basedOn w:val="Domylnaczcionkaakapitu"/>
-    <w:link w:val="Nagwek3"/>
+  <w:style w:type="character" w:customStyle="1" w:styleId="Otsikko3Char">
+    <w:name w:val="Otsikko 3 Char"/>
+    <w:basedOn w:val="Kappaleenoletusfontti"/>
+    <w:link w:val="Otsikko3"/>
     <w:uiPriority w:val="9"/>
     <w:rsid w:val="00FE2A5D"/>
     <w:rPr>
@@ -11987,9 +12530,9 @@
       <w:lang w:eastAsia="pl-PL"/>
     </w:rPr>
   </w:style>
-  <w:style w:type="paragraph" w:styleId="NormalnyWeb">
+  <w:style w:type="paragraph" w:styleId="NormaaliWWW">
     <w:name w:val="Normal (Web)"/>
-    <w:basedOn w:val="Normalny"/>
+    <w:basedOn w:val="Normaali"/>
     <w:uiPriority w:val="99"/>
     <w:semiHidden/>
     <w:unhideWhenUsed/>
@@ -12004,10 +12547,10 @@
       <w:lang w:eastAsia="pl-PL"/>
     </w:rPr>
   </w:style>
-  <w:style w:type="paragraph" w:styleId="HTML-wstpniesformatowany">
+  <w:style w:type="paragraph" w:styleId="HTML-esimuotoiltu">
     <w:name w:val="HTML Preformatted"/>
-    <w:basedOn w:val="Normalny"/>
-    <w:link w:val="HTML-wstpniesformatowanyZnak"/>
+    <w:basedOn w:val="Normaali"/>
+    <w:link w:val="HTML-esimuotoiltuChar"/>
     <w:uiPriority w:val="99"/>
     <w:unhideWhenUsed/>
     <w:rsid w:val="00FE2A5D"/>
@@ -12039,10 +12582,10 @@
       <w:lang w:eastAsia="pl-PL"/>
     </w:rPr>
   </w:style>
-  <w:style w:type="character" w:customStyle="1" w:styleId="HTML-wstpniesformatowanyZnak">
-    <w:name w:val="HTML - wstępnie sformatowany Znak"/>
-    <w:basedOn w:val="Domylnaczcionkaakapitu"/>
-    <w:link w:val="HTML-wstpniesformatowany"/>
+  <w:style w:type="character" w:customStyle="1" w:styleId="HTML-esimuotoiltuChar">
+    <w:name w:val="HTML-esimuotoiltu Char"/>
+    <w:basedOn w:val="Kappaleenoletusfontti"/>
+    <w:link w:val="HTML-esimuotoiltu"/>
     <w:uiPriority w:val="99"/>
     <w:rsid w:val="00FE2A5D"/>
     <w:rPr>
@@ -12054,72 +12597,72 @@
   </w:style>
   <w:style w:type="character" w:customStyle="1" w:styleId="kn">
     <w:name w:val="kn"/>
-    <w:basedOn w:val="Domylnaczcionkaakapitu"/>
+    <w:basedOn w:val="Kappaleenoletusfontti"/>
     <w:rsid w:val="00FE2A5D"/>
   </w:style>
   <w:style w:type="character" w:customStyle="1" w:styleId="nn">
     <w:name w:val="nn"/>
-    <w:basedOn w:val="Domylnaczcionkaakapitu"/>
+    <w:basedOn w:val="Kappaleenoletusfontti"/>
     <w:rsid w:val="00FE2A5D"/>
   </w:style>
   <w:style w:type="character" w:customStyle="1" w:styleId="k">
     <w:name w:val="k"/>
-    <w:basedOn w:val="Domylnaczcionkaakapitu"/>
+    <w:basedOn w:val="Kappaleenoletusfontti"/>
     <w:rsid w:val="00FE2A5D"/>
   </w:style>
   <w:style w:type="character" w:customStyle="1" w:styleId="n">
     <w:name w:val="n"/>
-    <w:basedOn w:val="Domylnaczcionkaakapitu"/>
+    <w:basedOn w:val="Kappaleenoletusfontti"/>
     <w:rsid w:val="00FE2A5D"/>
   </w:style>
   <w:style w:type="character" w:customStyle="1" w:styleId="p">
     <w:name w:val="p"/>
-    <w:basedOn w:val="Domylnaczcionkaakapitu"/>
+    <w:basedOn w:val="Kappaleenoletusfontti"/>
     <w:rsid w:val="00FE2A5D"/>
   </w:style>
   <w:style w:type="character" w:customStyle="1" w:styleId="c1">
     <w:name w:val="c1"/>
-    <w:basedOn w:val="Domylnaczcionkaakapitu"/>
+    <w:basedOn w:val="Kappaleenoletusfontti"/>
     <w:rsid w:val="00FE2A5D"/>
   </w:style>
   <w:style w:type="character" w:customStyle="1" w:styleId="o">
     <w:name w:val="o"/>
-    <w:basedOn w:val="Domylnaczcionkaakapitu"/>
+    <w:basedOn w:val="Kappaleenoletusfontti"/>
     <w:rsid w:val="00FE2A5D"/>
   </w:style>
   <w:style w:type="character" w:customStyle="1" w:styleId="sa">
     <w:name w:val="sa"/>
-    <w:basedOn w:val="Domylnaczcionkaakapitu"/>
+    <w:basedOn w:val="Kappaleenoletusfontti"/>
     <w:rsid w:val="00FE2A5D"/>
   </w:style>
   <w:style w:type="character" w:customStyle="1" w:styleId="s1">
     <w:name w:val="s1"/>
-    <w:basedOn w:val="Domylnaczcionkaakapitu"/>
+    <w:basedOn w:val="Kappaleenoletusfontti"/>
     <w:rsid w:val="00FE2A5D"/>
   </w:style>
   <w:style w:type="character" w:customStyle="1" w:styleId="kc">
     <w:name w:val="kc"/>
-    <w:basedOn w:val="Domylnaczcionkaakapitu"/>
+    <w:basedOn w:val="Kappaleenoletusfontti"/>
     <w:rsid w:val="00FE2A5D"/>
   </w:style>
   <w:style w:type="character" w:customStyle="1" w:styleId="nb">
     <w:name w:val="nb"/>
-    <w:basedOn w:val="Domylnaczcionkaakapitu"/>
+    <w:basedOn w:val="Kappaleenoletusfontti"/>
     <w:rsid w:val="00FE2A5D"/>
   </w:style>
   <w:style w:type="character" w:customStyle="1" w:styleId="s2">
     <w:name w:val="s2"/>
-    <w:basedOn w:val="Domylnaczcionkaakapitu"/>
+    <w:basedOn w:val="Kappaleenoletusfontti"/>
     <w:rsid w:val="00FE2A5D"/>
   </w:style>
   <w:style w:type="character" w:customStyle="1" w:styleId="se">
     <w:name w:val="se"/>
-    <w:basedOn w:val="Domylnaczcionkaakapitu"/>
+    <w:basedOn w:val="Kappaleenoletusfontti"/>
     <w:rsid w:val="00FE2A5D"/>
   </w:style>
   <w:style w:type="character" w:customStyle="1" w:styleId="mi">
     <w:name w:val="mi"/>
-    <w:basedOn w:val="Domylnaczcionkaakapitu"/>
+    <w:basedOn w:val="Kappaleenoletusfontti"/>
     <w:rsid w:val="00225BF2"/>
   </w:style>
 </w:styles>
